--- a/פירוט של מקרי הבדיקה + פתרונות.docx
+++ b/פירוט של מקרי הבדיקה + פתרונות.docx
@@ -5,6 +5,39 @@
     <w:p>
       <w:pPr>
         <w:bidi/>
+        <w:jc w:val="center"/>
+        <w:rPr>
+          <w:u w:val="single"/>
+          <w:rtl/>
+        </w:rPr>
+      </w:pPr>
+      <w:r>
+        <w:rPr>
+          <w:rFonts w:hint="cs"/>
+          <w:u w:val="single"/>
+          <w:rtl/>
+        </w:rPr>
+        <w:t>פירוט מקרי הבדיקה שנשלחו והפתרונות המצופים:</w:t>
+      </w:r>
+    </w:p>
+    <w:p>
+      <w:pPr>
+        <w:bidi/>
+        <w:rPr>
+          <w:rtl/>
+        </w:rPr>
+      </w:pPr>
+      <w:r>
+        <w:rPr>
+          <w:rFonts w:hint="cs"/>
+          <w:rtl/>
+        </w:rPr>
+        <w:t>המסמך נכתב ע"י ערן סלומון</w:t>
+      </w:r>
+    </w:p>
+    <w:p>
+      <w:pPr>
+        <w:bidi/>
         <w:rPr>
           <w:rtl/>
         </w:rPr>
@@ -37,7 +70,6 @@
         <w:bidi/>
         <w:rPr>
           <w:rtl/>
-          <w:lang w:val="en-IL"/>
         </w:rPr>
       </w:pPr>
       <w:r>
@@ -47,19 +79,13 @@
         </w:rPr>
         <w:t xml:space="preserve">בקובץ </w:t>
       </w:r>
-      <w:proofErr w:type="spellStart"/>
-      <w:r>
-        <w:rPr>
-          <w:lang w:val="en-IL"/>
-        </w:rPr>
+      <w:r>
         <w:t>TestTheAssignment.cs</w:t>
       </w:r>
-      <w:proofErr w:type="spellEnd"/>
-      <w:r>
-        <w:rPr>
-          <w:rFonts w:hint="cs"/>
-          <w:rtl/>
-          <w:lang w:val="en-IL"/>
+      <w:r>
+        <w:rPr>
+          <w:rFonts w:hint="cs"/>
+          <w:rtl/>
         </w:rPr>
         <w:t xml:space="preserve"> ישנם קריאה לכלל הפונקציות שנועדו לבדוק תפקוד של </w:t>
       </w:r>
@@ -67,7 +93,6 @@
         <w:rPr>
           <w:rFonts w:hint="cs"/>
           <w:rtl/>
-          <w:lang w:val="en-IL"/>
         </w:rPr>
         <w:t>הפונקציות שאתם כתבתם.</w:t>
       </w:r>
@@ -77,14 +102,12 @@
         <w:bidi/>
         <w:rPr>
           <w:rtl/>
-          <w:lang w:val="en-IL"/>
-        </w:rPr>
-      </w:pPr>
-      <w:r>
-        <w:rPr>
-          <w:rFonts w:hint="cs"/>
-          <w:rtl/>
-          <w:lang w:val="en-IL"/>
+        </w:rPr>
+      </w:pPr>
+      <w:r>
+        <w:rPr>
+          <w:rFonts w:hint="cs"/>
+          <w:rtl/>
         </w:rPr>
         <w:t xml:space="preserve">לכל פונקציה יש קלט, והיא בודקת </w:t>
       </w:r>
@@ -92,21 +115,16 @@
         <w:rPr>
           <w:rFonts w:hint="cs"/>
           <w:rtl/>
-          <w:lang w:val="en-IL"/>
         </w:rPr>
         <w:t xml:space="preserve">את הפלט שלה, אם מדובר בפונקציית </w:t>
       </w:r>
       <w:r>
-        <w:rPr>
-          <w:lang w:val="en-IL"/>
-        </w:rPr>
         <w:t>void</w:t>
       </w:r>
       <w:r>
         <w:rPr>
           <w:rFonts w:hint="cs"/>
           <w:rtl/>
-          <w:lang w:val="en-IL"/>
         </w:rPr>
         <w:t xml:space="preserve"> של</w:t>
       </w:r>
@@ -114,21 +132,16 @@
         <w:rPr>
           <w:rFonts w:hint="cs"/>
           <w:rtl/>
-          <w:lang w:val="en-IL"/>
         </w:rPr>
         <w:t xml:space="preserve"> מחלקה, לעיתים תתווסף קריאה נוספת לפונקציית </w:t>
       </w:r>
       <w:r>
-        <w:rPr>
-          <w:lang w:val="en-IL"/>
-        </w:rPr>
         <w:t>Get</w:t>
       </w:r>
       <w:r>
         <w:rPr>
           <w:rFonts w:hint="cs"/>
           <w:rtl/>
-          <w:lang w:val="en-IL"/>
         </w:rPr>
         <w:t xml:space="preserve"> על מנת לבדוק כי הלוגיקה של הפונקציה מתקיימת.</w:t>
       </w:r>
@@ -138,14 +151,12 @@
         <w:bidi/>
         <w:rPr>
           <w:rtl/>
-          <w:lang w:val="en-IL"/>
-        </w:rPr>
-      </w:pPr>
-      <w:r>
-        <w:rPr>
-          <w:rFonts w:hint="cs"/>
-          <w:rtl/>
-          <w:lang w:val="en-IL"/>
+        </w:rPr>
+      </w:pPr>
+      <w:r>
+        <w:rPr>
+          <w:rFonts w:hint="cs"/>
+          <w:rtl/>
         </w:rPr>
         <w:t xml:space="preserve">על הפלט להיות זהה </w:t>
       </w:r>
@@ -153,7 +164,6 @@
         <w:rPr>
           <w:rFonts w:hint="cs"/>
           <w:rtl/>
-          <w:lang w:val="en-IL"/>
         </w:rPr>
         <w:t xml:space="preserve">לזה שאנחנו מצפים לו. במידה והוא כך, הטסט </w:t>
       </w:r>
@@ -161,7 +171,6 @@
         <w:rPr>
           <w:rFonts w:hint="cs"/>
           <w:rtl/>
-          <w:lang w:val="en-IL"/>
         </w:rPr>
         <w:t>עובר בהצלחה והניקוד שלו מתווסף לחישוב</w:t>
       </w:r>
@@ -169,7 +178,6 @@
         <w:rPr>
           <w:rFonts w:hint="cs"/>
           <w:rtl/>
-          <w:lang w:val="en-IL"/>
         </w:rPr>
         <w:t xml:space="preserve"> הנקודות המוצג בסוף הבדיקה.</w:t>
       </w:r>
@@ -179,22 +187,33 @@
         <w:bidi/>
         <w:rPr>
           <w:rtl/>
-          <w:lang w:val="en-IL"/>
-        </w:rPr>
-      </w:pPr>
-      <w:r>
-        <w:rPr>
-          <w:rFonts w:hint="cs"/>
-          <w:rtl/>
-          <w:lang w:val="en-IL"/>
-        </w:rPr>
-        <w:t xml:space="preserve">כל תוצאה השונה מזו שאנו מצפים לה, ו/או זריקת שגיאה עקב הפונקציה שלכם, ו/או ריצה שנמשכת יותר מ-5 שניות (כשהזמן המצופה מכל </w:t>
-      </w:r>
-      <w:r>
-        <w:rPr>
-          <w:rFonts w:hint="cs"/>
-          <w:rtl/>
-          <w:lang w:val="en-IL"/>
+        </w:rPr>
+      </w:pPr>
+      <w:r>
+        <w:rPr>
+          <w:rFonts w:hint="cs"/>
+          <w:rtl/>
+        </w:rPr>
+        <w:t xml:space="preserve">כל תוצאה השונה מזו שאנו מצפים לה, ו/או זריקת שגיאה </w:t>
+      </w:r>
+      <w:r>
+        <w:rPr>
+          <w:rFonts w:hint="cs"/>
+          <w:rtl/>
+        </w:rPr>
+        <w:t>מ</w:t>
+      </w:r>
+      <w:r>
+        <w:rPr>
+          <w:rFonts w:hint="cs"/>
+          <w:rtl/>
+        </w:rPr>
+        <w:t xml:space="preserve">הפונקציה שלכם, ו/או ריצה שנמשכת יותר מ-5 שניות (כשהזמן המצופה מכל </w:t>
+      </w:r>
+      <w:r>
+        <w:rPr>
+          <w:rFonts w:hint="cs"/>
+          <w:rtl/>
         </w:rPr>
         <w:t>פונקציה</w:t>
       </w:r>
@@ -202,7 +221,6 @@
         <w:rPr>
           <w:rFonts w:hint="cs"/>
           <w:rtl/>
-          <w:lang w:val="en-IL"/>
         </w:rPr>
         <w:t xml:space="preserve"> לרוץ הוא מאיות שנייה בודדות)</w:t>
       </w:r>
@@ -210,7 +228,6 @@
         <w:rPr>
           <w:rFonts w:hint="cs"/>
           <w:rtl/>
-          <w:lang w:val="en-IL"/>
         </w:rPr>
         <w:t>, יפסול את הטסטים.</w:t>
       </w:r>
@@ -220,14 +237,12 @@
         <w:bidi/>
         <w:rPr>
           <w:rtl/>
-          <w:lang w:val="en-IL"/>
-        </w:rPr>
-      </w:pPr>
-      <w:r>
-        <w:rPr>
-          <w:rFonts w:hint="cs"/>
-          <w:rtl/>
-          <w:lang w:val="en-IL"/>
+        </w:rPr>
+      </w:pPr>
+      <w:r>
+        <w:rPr>
+          <w:rFonts w:hint="cs"/>
+          <w:rtl/>
         </w:rPr>
         <w:t>ב</w:t>
       </w:r>
@@ -235,7 +250,6 @@
         <w:rPr>
           <w:rFonts w:hint="cs"/>
           <w:rtl/>
-          <w:lang w:val="en-IL"/>
         </w:rPr>
         <w:t>כל הבדיקות</w:t>
       </w:r>
@@ -243,7 +257,6 @@
         <w:rPr>
           <w:rFonts w:hint="cs"/>
           <w:rtl/>
-          <w:lang w:val="en-IL"/>
         </w:rPr>
         <w:t xml:space="preserve"> מצורפים הפתר</w:t>
       </w:r>
@@ -251,7 +264,6 @@
         <w:rPr>
           <w:rFonts w:hint="cs"/>
           <w:rtl/>
-          <w:lang w:val="en-IL"/>
         </w:rPr>
         <w:t>ונות שלי לכלל השאלות, כמו גם הקובץ של הטסטים.</w:t>
       </w:r>
@@ -261,14 +273,12 @@
         <w:bidi/>
         <w:rPr>
           <w:rtl/>
-          <w:lang w:val="en-IL"/>
-        </w:rPr>
-      </w:pPr>
-      <w:r>
-        <w:rPr>
-          <w:rFonts w:hint="cs"/>
-          <w:rtl/>
-          <w:lang w:val="en-IL"/>
+        </w:rPr>
+      </w:pPr>
+      <w:r>
+        <w:rPr>
+          <w:rFonts w:hint="cs"/>
+          <w:rtl/>
         </w:rPr>
         <w:t>הקובץ הזה מכיל את התיאור של מקרי הבדיקה שלי, וכן את התשובה לה אני מצפה</w:t>
       </w:r>
@@ -276,7 +286,6 @@
         <w:rPr>
           <w:rFonts w:hint="cs"/>
           <w:rtl/>
-          <w:lang w:val="en-IL"/>
         </w:rPr>
         <w:t>.</w:t>
       </w:r>
@@ -285,13 +294,11 @@
       <w:pPr>
         <w:rPr>
           <w:rtl/>
-          <w:lang w:val="en-IL"/>
-        </w:rPr>
-      </w:pPr>
-      <w:r>
-        <w:rPr>
-          <w:rtl/>
-          <w:lang w:val="en-IL"/>
+        </w:rPr>
+      </w:pPr>
+      <w:r>
+        <w:rPr>
+          <w:rtl/>
         </w:rPr>
         <w:br w:type="page"/>
       </w:r>
@@ -302,7 +309,6 @@
         <w:rPr>
           <w:u w:val="single"/>
           <w:rtl/>
-          <w:lang w:val="en-IL"/>
         </w:rPr>
       </w:pPr>
       <w:r>
@@ -310,7 +316,6 @@
           <w:rFonts w:hint="cs"/>
           <w:u w:val="single"/>
           <w:rtl/>
-          <w:lang w:val="en-IL"/>
         </w:rPr>
         <w:lastRenderedPageBreak/>
         <w:t>שאלה 1:</w:t>
@@ -322,14 +327,12 @@
         <w:rPr>
           <w:rFonts w:eastAsiaTheme="minorEastAsia"/>
           <w:rtl/>
-          <w:lang w:val="en-IL"/>
-        </w:rPr>
-      </w:pPr>
-      <w:r>
-        <w:rPr>
-          <w:rFonts w:hint="cs"/>
-          <w:rtl/>
-          <w:lang w:val="en-IL"/>
+        </w:rPr>
+      </w:pPr>
+      <w:r>
+        <w:rPr>
+          <w:rFonts w:hint="cs"/>
+          <w:rtl/>
         </w:rPr>
         <w:t xml:space="preserve">שלחתי מערך בגודל 62 שהוא למעשה סדרה חשבונית בה </w:t>
       </w:r>
@@ -337,7 +340,6 @@
         <m:r>
           <w:rPr>
             <w:rFonts w:ascii="Cambria Math" w:hAnsi="Cambria Math"/>
-            <w:lang w:val="en-IL"/>
           </w:rPr>
           <m:t>arr</m:t>
         </m:r>
@@ -349,7 +351,6 @@
               <w:rPr>
                 <w:rFonts w:ascii="Cambria Math" w:hAnsi="Cambria Math"/>
                 <w:i/>
-                <w:lang w:val="en-IL"/>
               </w:rPr>
             </m:ctrlPr>
           </m:dPr>
@@ -357,7 +358,6 @@
             <m:r>
               <w:rPr>
                 <w:rFonts w:ascii="Cambria Math" w:hAnsi="Cambria Math"/>
-                <w:lang w:val="en-IL"/>
               </w:rPr>
               <m:t>0</m:t>
             </m:r>
@@ -369,7 +369,6 @@
           </m:rPr>
           <w:rPr>
             <w:rFonts w:ascii="Cambria Math" w:hAnsi="Cambria Math"/>
-            <w:lang w:val="en-IL"/>
           </w:rPr>
           <m:t>=0</m:t>
         </m:r>
@@ -378,7 +377,6 @@
         <w:rPr>
           <w:rFonts w:eastAsiaTheme="minorEastAsia" w:hint="cs"/>
           <w:rtl/>
-          <w:lang w:val="en-IL"/>
         </w:rPr>
         <w:t xml:space="preserve">, ו </w:t>
       </w:r>
@@ -386,7 +384,6 @@
         <m:r>
           <w:rPr>
             <w:rFonts w:ascii="Cambria Math" w:eastAsiaTheme="minorEastAsia" w:hAnsi="Cambria Math"/>
-            <w:lang w:val="en-IL"/>
           </w:rPr>
           <m:t>d=21</m:t>
         </m:r>
@@ -395,7 +392,6 @@
         <w:rPr>
           <w:rFonts w:eastAsiaTheme="minorEastAsia" w:hint="cs"/>
           <w:rtl/>
-          <w:lang w:val="en-IL"/>
         </w:rPr>
         <w:t>.</w:t>
       </w:r>
@@ -406,14 +402,12 @@
         <w:rPr>
           <w:rFonts w:eastAsiaTheme="minorEastAsia"/>
           <w:rtl/>
-          <w:lang w:val="en-IL"/>
         </w:rPr>
       </w:pPr>
       <w:r>
         <w:rPr>
           <w:rFonts w:eastAsiaTheme="minorEastAsia" w:hint="cs"/>
           <w:rtl/>
-          <w:lang w:val="en-IL"/>
         </w:rPr>
         <w:t xml:space="preserve">על הפונקציה היה להחזיר 30, </w:t>
       </w:r>
@@ -421,7 +415,6 @@
         <w:rPr>
           <w:rFonts w:eastAsiaTheme="minorEastAsia" w:hint="cs"/>
           <w:rtl/>
-          <w:lang w:val="en-IL"/>
         </w:rPr>
         <w:t>ועליה היה להדפיס את הסכום 23478 (מוזמנים לבדוק בעצמכם בעזרת נוסחה לסכום סדרה חשבונית, או ידנית)</w:t>
       </w:r>
@@ -429,7 +422,6 @@
         <w:rPr>
           <w:rFonts w:eastAsiaTheme="minorEastAsia" w:hint="cs"/>
           <w:rtl/>
-          <w:lang w:val="en-IL"/>
         </w:rPr>
         <w:t>.</w:t>
       </w:r>
@@ -440,14 +432,12 @@
         <w:rPr>
           <w:rFonts w:eastAsiaTheme="minorEastAsia"/>
           <w:rtl/>
-          <w:lang w:val="en-IL"/>
         </w:rPr>
       </w:pPr>
       <w:r>
         <w:rPr>
           <w:rFonts w:eastAsiaTheme="minorEastAsia" w:hint="cs"/>
           <w:rtl/>
-          <w:lang w:val="en-IL"/>
         </w:rPr>
         <w:t xml:space="preserve">מערך נוסף שנשלח היה מהצורה הבאה: </w:t>
       </w:r>
@@ -455,7 +445,6 @@
         <m:r>
           <w:rPr>
             <w:rFonts w:ascii="Cambria Math" w:eastAsiaTheme="minorEastAsia" w:hAnsi="Cambria Math"/>
-            <w:lang w:val="en-IL"/>
           </w:rPr>
           <m:t>arr</m:t>
         </m:r>
@@ -467,7 +456,6 @@
               <w:rPr>
                 <w:rFonts w:ascii="Cambria Math" w:eastAsiaTheme="minorEastAsia" w:hAnsi="Cambria Math"/>
                 <w:i/>
-                <w:lang w:val="en-IL"/>
               </w:rPr>
             </m:ctrlPr>
           </m:dPr>
@@ -475,7 +463,6 @@
             <m:r>
               <w:rPr>
                 <w:rFonts w:ascii="Cambria Math" w:eastAsiaTheme="minorEastAsia" w:hAnsi="Cambria Math"/>
-                <w:lang w:val="en-IL"/>
               </w:rPr>
               <m:t>0</m:t>
             </m:r>
@@ -484,7 +471,6 @@
         <m:r>
           <w:rPr>
             <w:rFonts w:ascii="Cambria Math" w:eastAsiaTheme="minorEastAsia" w:hAnsi="Cambria Math"/>
-            <w:lang w:val="en-IL"/>
           </w:rPr>
           <m:t>=-3, d=21</m:t>
         </m:r>
@@ -493,7 +479,6 @@
         <w:rPr>
           <w:rFonts w:eastAsiaTheme="minorEastAsia" w:hint="cs"/>
           <w:rtl/>
-          <w:lang w:val="en-IL"/>
         </w:rPr>
         <w:t xml:space="preserve">. על הפונקציה להחזיר 29, </w:t>
       </w:r>
@@ -501,7 +486,6 @@
         <w:rPr>
           <w:rFonts w:eastAsiaTheme="minorEastAsia" w:hint="cs"/>
           <w:rtl/>
-          <w:lang w:val="en-IL"/>
         </w:rPr>
         <w:t>ואת הסכום 23349.</w:t>
       </w:r>
@@ -513,7 +497,6 @@
           <w:rFonts w:eastAsiaTheme="minorEastAsia"/>
           <w:u w:val="single"/>
           <w:rtl/>
-          <w:lang w:val="en-IL"/>
         </w:rPr>
       </w:pPr>
       <w:r>
@@ -521,7 +504,6 @@
           <w:rFonts w:eastAsiaTheme="minorEastAsia" w:hint="cs"/>
           <w:u w:val="single"/>
           <w:rtl/>
-          <w:lang w:val="en-IL"/>
         </w:rPr>
         <w:t>שאלה 2:</w:t>
       </w:r>
@@ -532,14 +514,12 @@
         <w:rPr>
           <w:rFonts w:eastAsiaTheme="minorEastAsia"/>
           <w:rtl/>
-          <w:lang w:val="en-IL"/>
         </w:rPr>
       </w:pPr>
       <w:r>
         <w:rPr>
           <w:rFonts w:eastAsiaTheme="minorEastAsia" w:hint="cs"/>
           <w:rtl/>
-          <w:lang w:val="en-IL"/>
         </w:rPr>
         <w:t>שלחתי 10 מקרים לבדיקה:</w:t>
       </w:r>
@@ -552,36 +532,25 @@
           <w:numId w:val="4"/>
         </w:numPr>
         <w:bidi/>
-        <w:rPr>
-          <w:lang w:val="en-IL"/>
-        </w:rPr>
-      </w:pPr>
-      <w:r>
-        <w:rPr>
-          <w:rFonts w:hint="cs"/>
-          <w:rtl/>
-          <w:lang w:val="en-IL"/>
+      </w:pPr>
+      <w:r>
+        <w:rPr>
+          <w:rFonts w:hint="cs"/>
+          <w:rtl/>
         </w:rPr>
         <w:t>המערך הריק</w:t>
       </w:r>
       <w:r>
-        <w:rPr>
-          <w:lang w:val="en-IL"/>
-        </w:rPr>
         <w:t xml:space="preserve"> </w:t>
       </w:r>
       <w:r>
         <w:rPr>
           <w:rFonts w:hint="cs"/>
           <w:rtl/>
-          <w:lang w:val="en-IL"/>
         </w:rPr>
         <w:t xml:space="preserve"> - מחזיר </w:t>
       </w:r>
       <w:r>
-        <w:rPr>
-          <w:lang w:val="en-IL"/>
-        </w:rPr>
         <w:t>true</w:t>
       </w:r>
     </w:p>
@@ -593,11 +562,7 @@
           <w:numId w:val="4"/>
         </w:numPr>
         <w:bidi/>
-        <w:rPr>
-          <w:lang w:val="en-IL"/>
-        </w:rPr>
-      </w:pPr>
-      <w:proofErr w:type="gramStart"/>
+      </w:pPr>
       <w:r>
         <w:rPr>
           <w:rFonts w:ascii="Consolas" w:hAnsi="Consolas"/>
@@ -619,7 +584,6 @@
         </w:rPr>
         <w:t>true</w:t>
       </w:r>
-      <w:proofErr w:type="gramEnd"/>
       <w:r>
         <w:rPr>
           <w:rFonts w:ascii="Consolas" w:hAnsi="Consolas"/>
@@ -638,7 +602,6 @@
           <w:szCs w:val="18"/>
           <w:shd w:val="clear" w:color="auto" w:fill="FFFFFF"/>
           <w:rtl/>
-          <w:lang w:val="en-IL"/>
         </w:rPr>
         <w:t xml:space="preserve"> </w:t>
       </w:r>
@@ -650,7 +613,6 @@
           <w:szCs w:val="18"/>
           <w:shd w:val="clear" w:color="auto" w:fill="FFFFFF"/>
           <w:rtl/>
-          <w:lang w:val="en-IL"/>
         </w:rPr>
         <w:t>–</w:t>
       </w:r>
@@ -662,7 +624,6 @@
           <w:szCs w:val="18"/>
           <w:shd w:val="clear" w:color="auto" w:fill="FFFFFF"/>
           <w:rtl/>
-          <w:lang w:val="en-IL"/>
         </w:rPr>
         <w:t xml:space="preserve"> </w:t>
       </w:r>
@@ -670,14 +631,10 @@
         <w:rPr>
           <w:rFonts w:hint="cs"/>
           <w:rtl/>
-          <w:lang w:val="en-IL"/>
         </w:rPr>
         <w:t xml:space="preserve">מחזיר </w:t>
       </w:r>
       <w:r>
-        <w:rPr>
-          <w:lang w:val="en-IL"/>
-        </w:rPr>
         <w:t>true</w:t>
       </w:r>
     </w:p>
@@ -689,11 +646,7 @@
           <w:numId w:val="4"/>
         </w:numPr>
         <w:bidi/>
-        <w:rPr>
-          <w:lang w:val="en-IL"/>
-        </w:rPr>
-      </w:pPr>
-      <w:proofErr w:type="gramStart"/>
+      </w:pPr>
       <w:r>
         <w:rPr>
           <w:rFonts w:ascii="Consolas" w:hAnsi="Consolas"/>
@@ -715,7 +668,6 @@
         </w:rPr>
         <w:t>false</w:t>
       </w:r>
-      <w:proofErr w:type="gramEnd"/>
       <w:r>
         <w:rPr>
           <w:rFonts w:ascii="Consolas" w:hAnsi="Consolas"/>
@@ -763,14 +715,10 @@
         <w:rPr>
           <w:rFonts w:hint="cs"/>
           <w:rtl/>
-          <w:lang w:val="en-IL"/>
         </w:rPr>
         <w:t xml:space="preserve">מחזיר </w:t>
       </w:r>
       <w:r>
-        <w:rPr>
-          <w:lang w:val="en-IL"/>
-        </w:rPr>
         <w:t>true</w:t>
       </w:r>
     </w:p>
@@ -782,11 +730,7 @@
           <w:numId w:val="4"/>
         </w:numPr>
         <w:bidi/>
-        <w:rPr>
-          <w:lang w:val="en-IL"/>
-        </w:rPr>
-      </w:pPr>
-      <w:proofErr w:type="gramStart"/>
+      </w:pPr>
       <w:r>
         <w:rPr>
           <w:rFonts w:ascii="Consolas" w:hAnsi="Consolas"/>
@@ -808,7 +752,6 @@
         </w:rPr>
         <w:t>true</w:t>
       </w:r>
-      <w:proofErr w:type="gramEnd"/>
       <w:r>
         <w:rPr>
           <w:rFonts w:ascii="Consolas" w:hAnsi="Consolas"/>
@@ -877,14 +820,10 @@
         <w:rPr>
           <w:rFonts w:hint="cs"/>
           <w:rtl/>
-          <w:lang w:val="en-IL"/>
         </w:rPr>
         <w:t xml:space="preserve">מחזיר </w:t>
       </w:r>
       <w:r>
-        <w:rPr>
-          <w:lang w:val="en-IL"/>
-        </w:rPr>
         <w:t>false</w:t>
       </w:r>
     </w:p>
@@ -896,11 +835,7 @@
           <w:numId w:val="4"/>
         </w:numPr>
         <w:bidi/>
-        <w:rPr>
-          <w:lang w:val="en-IL"/>
-        </w:rPr>
-      </w:pPr>
-      <w:proofErr w:type="gramStart"/>
+      </w:pPr>
       <w:r>
         <w:rPr>
           <w:rFonts w:ascii="Consolas" w:hAnsi="Consolas"/>
@@ -922,7 +857,6 @@
         </w:rPr>
         <w:t>true</w:t>
       </w:r>
-      <w:proofErr w:type="gramEnd"/>
       <w:r>
         <w:rPr>
           <w:rFonts w:ascii="Consolas" w:hAnsi="Consolas"/>
@@ -991,14 +925,10 @@
         <w:rPr>
           <w:rFonts w:hint="cs"/>
           <w:rtl/>
-          <w:lang w:val="en-IL"/>
         </w:rPr>
         <w:t xml:space="preserve">מחזיר </w:t>
       </w:r>
       <w:r>
-        <w:rPr>
-          <w:lang w:val="en-IL"/>
-        </w:rPr>
         <w:t>false</w:t>
       </w:r>
     </w:p>
@@ -1010,11 +940,7 @@
           <w:numId w:val="4"/>
         </w:numPr>
         <w:bidi/>
-        <w:rPr>
-          <w:lang w:val="en-IL"/>
-        </w:rPr>
-      </w:pPr>
-      <w:proofErr w:type="gramStart"/>
+      </w:pPr>
       <w:r>
         <w:rPr>
           <w:rFonts w:ascii="Consolas" w:hAnsi="Consolas"/>
@@ -1036,7 +962,6 @@
         </w:rPr>
         <w:t>false</w:t>
       </w:r>
-      <w:proofErr w:type="gramEnd"/>
       <w:r>
         <w:rPr>
           <w:rFonts w:ascii="Consolas" w:hAnsi="Consolas"/>
@@ -1105,14 +1030,10 @@
         <w:rPr>
           <w:rFonts w:hint="cs"/>
           <w:rtl/>
-          <w:lang w:val="en-IL"/>
         </w:rPr>
         <w:t xml:space="preserve">מחזיר </w:t>
       </w:r>
       <w:r>
-        <w:rPr>
-          <w:lang w:val="en-IL"/>
-        </w:rPr>
         <w:t>false</w:t>
       </w:r>
     </w:p>
@@ -1124,11 +1045,7 @@
           <w:numId w:val="4"/>
         </w:numPr>
         <w:bidi/>
-        <w:rPr>
-          <w:lang w:val="en-IL"/>
-        </w:rPr>
-      </w:pPr>
-      <w:proofErr w:type="gramStart"/>
+      </w:pPr>
       <w:r>
         <w:rPr>
           <w:rFonts w:ascii="Consolas" w:hAnsi="Consolas"/>
@@ -1150,7 +1067,6 @@
         </w:rPr>
         <w:t>true</w:t>
       </w:r>
-      <w:proofErr w:type="gramEnd"/>
       <w:r>
         <w:rPr>
           <w:rFonts w:ascii="Consolas" w:hAnsi="Consolas"/>
@@ -1219,14 +1135,10 @@
         <w:rPr>
           <w:rFonts w:hint="cs"/>
           <w:rtl/>
-          <w:lang w:val="en-IL"/>
         </w:rPr>
         <w:t xml:space="preserve">מחזיר </w:t>
       </w:r>
       <w:r>
-        <w:rPr>
-          <w:lang w:val="en-IL"/>
-        </w:rPr>
         <w:t>true</w:t>
       </w:r>
     </w:p>
@@ -1238,11 +1150,7 @@
           <w:numId w:val="4"/>
         </w:numPr>
         <w:bidi/>
-        <w:rPr>
-          <w:lang w:val="en-IL"/>
-        </w:rPr>
-      </w:pPr>
-      <w:proofErr w:type="gramStart"/>
+      </w:pPr>
       <w:r>
         <w:rPr>
           <w:rFonts w:ascii="Consolas" w:hAnsi="Consolas"/>
@@ -1264,7 +1172,6 @@
         </w:rPr>
         <w:t>false</w:t>
       </w:r>
-      <w:proofErr w:type="gramEnd"/>
       <w:r>
         <w:rPr>
           <w:rFonts w:ascii="Consolas" w:hAnsi="Consolas"/>
@@ -1333,14 +1240,10 @@
         <w:rPr>
           <w:rFonts w:hint="cs"/>
           <w:rtl/>
-          <w:lang w:val="en-IL"/>
         </w:rPr>
         <w:t xml:space="preserve">מחזיר </w:t>
       </w:r>
       <w:r>
-        <w:rPr>
-          <w:lang w:val="en-IL"/>
-        </w:rPr>
         <w:t>true</w:t>
       </w:r>
     </w:p>
@@ -1352,11 +1255,7 @@
           <w:numId w:val="4"/>
         </w:numPr>
         <w:bidi/>
-        <w:rPr>
-          <w:lang w:val="en-IL"/>
-        </w:rPr>
-      </w:pPr>
-      <w:proofErr w:type="gramStart"/>
+      </w:pPr>
       <w:r>
         <w:rPr>
           <w:rFonts w:ascii="Consolas" w:hAnsi="Consolas"/>
@@ -1378,7 +1277,6 @@
         </w:rPr>
         <w:t>false</w:t>
       </w:r>
-      <w:proofErr w:type="gramEnd"/>
       <w:r>
         <w:rPr>
           <w:rFonts w:ascii="Consolas" w:hAnsi="Consolas"/>
@@ -1489,14 +1387,10 @@
         <w:rPr>
           <w:rFonts w:hint="cs"/>
           <w:rtl/>
-          <w:lang w:val="en-IL"/>
         </w:rPr>
         <w:t xml:space="preserve">מחזיר </w:t>
       </w:r>
       <w:r>
-        <w:rPr>
-          <w:lang w:val="en-IL"/>
-        </w:rPr>
         <w:t>false</w:t>
       </w:r>
     </w:p>
@@ -1508,11 +1402,7 @@
           <w:numId w:val="4"/>
         </w:numPr>
         <w:bidi/>
-        <w:rPr>
-          <w:lang w:val="en-IL"/>
-        </w:rPr>
-      </w:pPr>
-      <w:proofErr w:type="gramStart"/>
+      </w:pPr>
       <w:r>
         <w:rPr>
           <w:rFonts w:ascii="Consolas" w:hAnsi="Consolas"/>
@@ -1534,7 +1424,6 @@
         </w:rPr>
         <w:t>true</w:t>
       </w:r>
-      <w:proofErr w:type="gramEnd"/>
       <w:r>
         <w:rPr>
           <w:rFonts w:ascii="Consolas" w:hAnsi="Consolas"/>
@@ -1645,14 +1534,10 @@
         <w:rPr>
           <w:rFonts w:hint="cs"/>
           <w:rtl/>
-          <w:lang w:val="en-IL"/>
         </w:rPr>
         <w:t xml:space="preserve">מחזיר </w:t>
       </w:r>
       <w:r>
-        <w:rPr>
-          <w:lang w:val="en-IL"/>
-        </w:rPr>
         <w:t>false</w:t>
       </w:r>
     </w:p>
@@ -1662,7 +1547,6 @@
         <w:rPr>
           <w:u w:val="single"/>
           <w:rtl/>
-          <w:lang w:val="en-IL"/>
         </w:rPr>
       </w:pPr>
       <w:r>
@@ -1670,7 +1554,6 @@
           <w:rFonts w:hint="cs"/>
           <w:u w:val="single"/>
           <w:rtl/>
-          <w:lang w:val="en-IL"/>
         </w:rPr>
         <w:t>שאלה 3:</w:t>
       </w:r>
@@ -1680,14 +1563,12 @@
         <w:bidi/>
         <w:rPr>
           <w:rtl/>
-          <w:lang w:val="en-IL"/>
-        </w:rPr>
-      </w:pPr>
-      <w:r>
-        <w:rPr>
-          <w:rFonts w:hint="cs"/>
-          <w:rtl/>
-          <w:lang w:val="en-IL"/>
+        </w:rPr>
+      </w:pPr>
+      <w:r>
+        <w:rPr>
+          <w:rFonts w:hint="cs"/>
+          <w:rtl/>
         </w:rPr>
         <w:t>תחילה בדקתי את תפקודה של המחלקה</w:t>
       </w:r>
@@ -1695,35 +1576,26 @@
         <w:rPr>
           <w:rFonts w:hint="cs"/>
           <w:rtl/>
-          <w:lang w:val="en-IL"/>
         </w:rPr>
         <w:t xml:space="preserve">, ע"י יצירה של 2 עצמים מסוג </w:t>
       </w:r>
       <w:r>
-        <w:rPr>
-          <w:lang w:val="en-IL"/>
-        </w:rPr>
         <w:t>Sofa</w:t>
       </w:r>
       <w:r>
         <w:rPr>
           <w:rFonts w:hint="cs"/>
           <w:rtl/>
-          <w:lang w:val="en-IL"/>
         </w:rPr>
         <w:t xml:space="preserve"> ובדיקה שה </w:t>
       </w:r>
       <w:r>
-        <w:rPr>
-          <w:lang w:val="en-IL"/>
-        </w:rPr>
         <w:t>Get</w:t>
       </w:r>
       <w:r>
         <w:rPr>
           <w:rFonts w:hint="cs"/>
           <w:rtl/>
-          <w:lang w:val="en-IL"/>
         </w:rPr>
         <w:t xml:space="preserve"> שלהם עו</w:t>
       </w:r>
@@ -1731,7 +1603,6 @@
         <w:rPr>
           <w:rFonts w:hint="cs"/>
           <w:rtl/>
-          <w:lang w:val="en-IL"/>
         </w:rPr>
         <w:t>בד כמצופה.</w:t>
       </w:r>
@@ -1741,14 +1612,12 @@
         <w:bidi/>
         <w:rPr>
           <w:rtl/>
-          <w:lang w:val="en-IL"/>
-        </w:rPr>
-      </w:pPr>
-      <w:r>
-        <w:rPr>
-          <w:rFonts w:hint="cs"/>
-          <w:rtl/>
-          <w:lang w:val="en-IL"/>
+        </w:rPr>
+      </w:pPr>
+      <w:r>
+        <w:rPr>
+          <w:rFonts w:hint="cs"/>
+          <w:rtl/>
         </w:rPr>
         <w:t>עבור 3ב: נשלחו המקרים הבאים</w:t>
       </w:r>
@@ -1757,14 +1626,25 @@
       <w:pPr>
         <w:bidi/>
         <w:rPr>
-          <w:lang w:val="en-IL"/>
-        </w:rPr>
-      </w:pPr>
-      <w:r>
-        <w:rPr>
-          <w:rFonts w:cs="Arial"/>
-          <w:rtl/>
-          <w:lang w:val="en-IL"/>
+          <w:rtl/>
+        </w:rPr>
+      </w:pPr>
+      <w:r>
+        <w:rPr>
+          <w:rFonts w:hint="cs"/>
+          <w:rtl/>
+        </w:rPr>
+        <w:t>מקרה 1:</w:t>
+      </w:r>
+    </w:p>
+    <w:p>
+      <w:pPr>
+        <w:bidi/>
+      </w:pPr>
+      <w:r>
+        <w:rPr>
+          <w:rFonts w:cs="Arial"/>
+          <w:rtl/>
         </w:rPr>
         <w:t>[</w:t>
       </w:r>
@@ -1772,21 +1652,14 @@
     <w:p>
       <w:pPr>
         <w:bidi/>
-        <w:rPr>
-          <w:lang w:val="en-IL"/>
-        </w:rPr>
-      </w:pPr>
-      <w:r>
-        <w:rPr>
-          <w:lang w:val="en-IL"/>
-        </w:rPr>
+      </w:pPr>
+      <w:r>
         <w:t>Sofa 0: &lt;Model: "Kosher Model", Country: "Israel", Price = 500.24</w:t>
       </w:r>
       <w:r>
         <w:rPr>
           <w:rFonts w:cs="Arial"/>
           <w:rtl/>
-          <w:lang w:val="en-IL"/>
         </w:rPr>
         <w:t>&gt;</w:t>
       </w:r>
@@ -1794,21 +1667,14 @@
     <w:p>
       <w:pPr>
         <w:bidi/>
-        <w:rPr>
-          <w:lang w:val="en-IL"/>
-        </w:rPr>
-      </w:pPr>
-      <w:r>
-        <w:rPr>
-          <w:lang w:val="en-IL"/>
-        </w:rPr>
+      </w:pPr>
+      <w:r>
         <w:t>Sofa 1: &lt;Model: "Mama Sofa", Country: "Italy", Price = 624.75</w:t>
       </w:r>
       <w:r>
         <w:rPr>
           <w:rFonts w:cs="Arial"/>
           <w:rtl/>
-          <w:lang w:val="en-IL"/>
         </w:rPr>
         <w:t>&gt;</w:t>
       </w:r>
@@ -1816,49 +1682,14 @@
     <w:p>
       <w:pPr>
         <w:bidi/>
-        <w:rPr>
-          <w:lang w:val="en-IL"/>
-        </w:rPr>
-      </w:pPr>
-      <w:r>
-        <w:rPr>
-          <w:lang w:val="en-IL"/>
-        </w:rPr>
-        <w:t>Sofa 2: &lt;Model: "</w:t>
-      </w:r>
-      <w:proofErr w:type="spellStart"/>
-      <w:r>
-        <w:rPr>
-          <w:lang w:val="en-IL"/>
-        </w:rPr>
-        <w:t>Lá</w:t>
-      </w:r>
-      <w:proofErr w:type="spellEnd"/>
-      <w:r>
-        <w:rPr>
-          <w:lang w:val="en-IL"/>
-        </w:rPr>
-        <w:t xml:space="preserve"> </w:t>
-      </w:r>
-      <w:proofErr w:type="spellStart"/>
-      <w:r>
-        <w:rPr>
-          <w:lang w:val="en-IL"/>
-        </w:rPr>
-        <w:t>Sofá</w:t>
-      </w:r>
-      <w:proofErr w:type="spellEnd"/>
-      <w:r>
-        <w:rPr>
-          <w:lang w:val="en-IL"/>
-        </w:rPr>
-        <w:t>", Country: "Spain", Price = 328.93</w:t>
-      </w:r>
-      <w:r>
-        <w:rPr>
-          <w:rFonts w:cs="Arial"/>
-          <w:rtl/>
-          <w:lang w:val="en-IL"/>
+      </w:pPr>
+      <w:r>
+        <w:t>Sofa 2: &lt;Model: "Lá Sofá", Country: "Spain", Price = 328.93</w:t>
+      </w:r>
+      <w:r>
+        <w:rPr>
+          <w:rFonts w:cs="Arial"/>
+          <w:rtl/>
         </w:rPr>
         <w:t>&gt;</w:t>
       </w:r>
@@ -1866,35 +1697,14 @@
     <w:p>
       <w:pPr>
         <w:bidi/>
-        <w:rPr>
-          <w:lang w:val="en-IL"/>
-        </w:rPr>
-      </w:pPr>
-      <w:r>
-        <w:rPr>
-          <w:lang w:val="en-IL"/>
-        </w:rPr>
-        <w:t>Sofa 3: &lt;Model: "</w:t>
-      </w:r>
-      <w:proofErr w:type="spellStart"/>
-      <w:r>
-        <w:rPr>
-          <w:lang w:val="en-IL"/>
-        </w:rPr>
-        <w:t>Ljublisofa</w:t>
-      </w:r>
-      <w:proofErr w:type="spellEnd"/>
-      <w:r>
-        <w:rPr>
-          <w:lang w:val="en-IL"/>
-        </w:rPr>
-        <w:t>", Country: "Slovenia", Price = 221.28</w:t>
-      </w:r>
-      <w:r>
-        <w:rPr>
-          <w:rFonts w:cs="Arial"/>
-          <w:rtl/>
-          <w:lang w:val="en-IL"/>
+      </w:pPr>
+      <w:r>
+        <w:t>Sofa 3: &lt;Model: "Ljublisofa", Country: "Slovenia", Price = 221.28</w:t>
+      </w:r>
+      <w:r>
+        <w:rPr>
+          <w:rFonts w:cs="Arial"/>
+          <w:rtl/>
         </w:rPr>
         <w:t>&gt;</w:t>
       </w:r>
@@ -1902,21 +1712,14 @@
     <w:p>
       <w:pPr>
         <w:bidi/>
-        <w:rPr>
-          <w:lang w:val="en-IL"/>
-        </w:rPr>
-      </w:pPr>
-      <w:r>
-        <w:rPr>
-          <w:lang w:val="en-IL"/>
-        </w:rPr>
+      </w:pPr>
+      <w:r>
         <w:t>Sofa 4: &lt;Model: "Mi Fan Sofa", Country: "China", Price = 990.5</w:t>
       </w:r>
       <w:r>
         <w:rPr>
           <w:rFonts w:cs="Arial"/>
           <w:rtl/>
-          <w:lang w:val="en-IL"/>
         </w:rPr>
         <w:t>&gt;</w:t>
       </w:r>
@@ -1924,35 +1727,14 @@
     <w:p>
       <w:pPr>
         <w:bidi/>
-        <w:rPr>
-          <w:lang w:val="en-IL"/>
-        </w:rPr>
-      </w:pPr>
-      <w:r>
-        <w:rPr>
-          <w:lang w:val="en-IL"/>
-        </w:rPr>
-        <w:t>Sofa 5: &lt;Model: "</w:t>
-      </w:r>
-      <w:proofErr w:type="spellStart"/>
-      <w:r>
-        <w:rPr>
-          <w:lang w:val="en-IL"/>
-        </w:rPr>
-        <w:t>Namastofa</w:t>
-      </w:r>
-      <w:proofErr w:type="spellEnd"/>
-      <w:r>
-        <w:rPr>
-          <w:lang w:val="en-IL"/>
-        </w:rPr>
-        <w:t>", Country: "India", Price = 384.75</w:t>
-      </w:r>
-      <w:r>
-        <w:rPr>
-          <w:rFonts w:cs="Arial"/>
-          <w:rtl/>
-          <w:lang w:val="en-IL"/>
+      </w:pPr>
+      <w:r>
+        <w:t>Sofa 5: &lt;Model: "Namastofa", Country: "India", Price = 384.75</w:t>
+      </w:r>
+      <w:r>
+        <w:rPr>
+          <w:rFonts w:cs="Arial"/>
+          <w:rtl/>
         </w:rPr>
         <w:t>&gt;</w:t>
       </w:r>
@@ -1963,14 +1745,12 @@
         <w:rPr>
           <w:rFonts w:cs="Arial"/>
           <w:rtl/>
-          <w:lang w:val="en-IL"/>
-        </w:rPr>
-      </w:pPr>
-      <w:r>
-        <w:rPr>
-          <w:rFonts w:cs="Arial"/>
-          <w:rtl/>
-          <w:lang w:val="en-IL"/>
+        </w:rPr>
+      </w:pPr>
+      <w:r>
+        <w:rPr>
+          <w:rFonts w:cs="Arial"/>
+          <w:rtl/>
         </w:rPr>
         <w:t>]</w:t>
       </w:r>
@@ -1981,14 +1761,12 @@
         <w:rPr>
           <w:rFonts w:cs="Arial"/>
           <w:rtl/>
-          <w:lang w:val="en-IL"/>
         </w:rPr>
       </w:pPr>
       <w:r>
         <w:rPr>
           <w:rFonts w:cs="Arial" w:hint="cs"/>
           <w:rtl/>
-          <w:lang w:val="en-IL"/>
         </w:rPr>
         <w:t>התקציב המצופה הינו 2000 ולכן הספות שהיו צריכות לחזור הן ספות 1,4,5</w:t>
       </w:r>
@@ -1997,14 +1775,63 @@
       <w:pPr>
         <w:bidi/>
         <w:rPr>
-          <w:lang w:val="en-IL"/>
-        </w:rPr>
-      </w:pPr>
-      <w:r>
-        <w:rPr>
-          <w:rFonts w:cs="Arial"/>
-          <w:rtl/>
-          <w:lang w:val="en-IL"/>
+          <w:rFonts w:cs="Arial"/>
+          <w:rtl/>
+        </w:rPr>
+      </w:pPr>
+    </w:p>
+    <w:p>
+      <w:pPr>
+        <w:bidi/>
+        <w:rPr>
+          <w:rFonts w:cs="Arial"/>
+          <w:rtl/>
+        </w:rPr>
+      </w:pPr>
+    </w:p>
+    <w:p>
+      <w:pPr>
+        <w:bidi/>
+        <w:rPr>
+          <w:rFonts w:cs="Arial"/>
+          <w:rtl/>
+        </w:rPr>
+      </w:pPr>
+    </w:p>
+    <w:p>
+      <w:pPr>
+        <w:bidi/>
+        <w:rPr>
+          <w:rFonts w:cs="Arial"/>
+          <w:rtl/>
+        </w:rPr>
+      </w:pPr>
+    </w:p>
+    <w:p>
+      <w:pPr>
+        <w:bidi/>
+        <w:rPr>
+          <w:rFonts w:cs="Arial"/>
+          <w:rtl/>
+        </w:rPr>
+      </w:pPr>
+      <w:r>
+        <w:rPr>
+          <w:rFonts w:cs="Arial" w:hint="cs"/>
+          <w:rtl/>
+        </w:rPr>
+        <w:lastRenderedPageBreak/>
+        <w:t>מקרה 2:</w:t>
+      </w:r>
+    </w:p>
+    <w:p>
+      <w:pPr>
+        <w:bidi/>
+      </w:pPr>
+      <w:r>
+        <w:rPr>
+          <w:rFonts w:cs="Arial"/>
+          <w:rtl/>
         </w:rPr>
         <w:t>[</w:t>
       </w:r>
@@ -2012,35 +1839,14 @@
     <w:p>
       <w:pPr>
         <w:bidi/>
-        <w:rPr>
-          <w:lang w:val="en-IL"/>
-        </w:rPr>
-      </w:pPr>
-      <w:r>
-        <w:rPr>
-          <w:lang w:val="en-IL"/>
-        </w:rPr>
-        <w:t xml:space="preserve">Sofa 0: &lt;Model: "Queen's Sofa", Country: "United </w:t>
-      </w:r>
-      <w:proofErr w:type="spellStart"/>
-      <w:r>
-        <w:rPr>
-          <w:lang w:val="en-IL"/>
-        </w:rPr>
-        <w:t>Kindom</w:t>
-      </w:r>
-      <w:proofErr w:type="spellEnd"/>
-      <w:r>
-        <w:rPr>
-          <w:lang w:val="en-IL"/>
-        </w:rPr>
-        <w:t>", Price = 1426.17</w:t>
-      </w:r>
-      <w:r>
-        <w:rPr>
-          <w:rFonts w:cs="Arial"/>
-          <w:rtl/>
-          <w:lang w:val="en-IL"/>
+      </w:pPr>
+      <w:r>
+        <w:t>Sofa 0: &lt;Model: "Queen's Sofa", Country: "United Kindom", Price = 1426.17</w:t>
+      </w:r>
+      <w:r>
+        <w:rPr>
+          <w:rFonts w:cs="Arial"/>
+          <w:rtl/>
         </w:rPr>
         <w:t>&gt;</w:t>
       </w:r>
@@ -2048,21 +1854,14 @@
     <w:p>
       <w:pPr>
         <w:bidi/>
-        <w:rPr>
-          <w:lang w:val="en-IL"/>
-        </w:rPr>
-      </w:pPr>
-      <w:r>
-        <w:rPr>
-          <w:lang w:val="en-IL"/>
-        </w:rPr>
+      </w:pPr>
+      <w:r>
         <w:t>Sofa 1: &lt;Model: "Apologizing Sofa", Country: "Canada", Price = 1431.11</w:t>
       </w:r>
       <w:r>
         <w:rPr>
           <w:rFonts w:cs="Arial"/>
           <w:rtl/>
-          <w:lang w:val="en-IL"/>
         </w:rPr>
         <w:t>&gt;</w:t>
       </w:r>
@@ -2070,21 +1869,14 @@
     <w:p>
       <w:pPr>
         <w:bidi/>
-        <w:rPr>
-          <w:lang w:val="en-IL"/>
-        </w:rPr>
-      </w:pPr>
-      <w:r>
-        <w:rPr>
-          <w:lang w:val="en-IL"/>
-        </w:rPr>
+      </w:pPr>
+      <w:r>
         <w:t>Sofa 2: &lt;Model: "LMFAO Sofa", Country: "United States", Price = 847.96</w:t>
       </w:r>
       <w:r>
         <w:rPr>
           <w:rFonts w:cs="Arial"/>
           <w:rtl/>
-          <w:lang w:val="en-IL"/>
         </w:rPr>
         <w:t>&gt;</w:t>
       </w:r>
@@ -2092,35 +1884,14 @@
     <w:p>
       <w:pPr>
         <w:bidi/>
-        <w:rPr>
-          <w:lang w:val="en-IL"/>
-        </w:rPr>
-      </w:pPr>
-      <w:r>
-        <w:rPr>
-          <w:lang w:val="en-IL"/>
-        </w:rPr>
-        <w:t>Sofa 3: &lt;Model: "</w:t>
-      </w:r>
-      <w:proofErr w:type="spellStart"/>
-      <w:r>
-        <w:rPr>
-          <w:lang w:val="en-IL"/>
-        </w:rPr>
-        <w:t>Moscofa</w:t>
-      </w:r>
-      <w:proofErr w:type="spellEnd"/>
-      <w:r>
-        <w:rPr>
-          <w:lang w:val="en-IL"/>
-        </w:rPr>
-        <w:t>", Country: "Russia", Price = 2221.28</w:t>
-      </w:r>
-      <w:r>
-        <w:rPr>
-          <w:rFonts w:cs="Arial"/>
-          <w:rtl/>
-          <w:lang w:val="en-IL"/>
+      </w:pPr>
+      <w:r>
+        <w:t>Sofa 3: &lt;Model: "Moscofa", Country: "Russia", Price = 2221.28</w:t>
+      </w:r>
+      <w:r>
+        <w:rPr>
+          <w:rFonts w:cs="Arial"/>
+          <w:rtl/>
         </w:rPr>
         <w:t>&gt;</w:t>
       </w:r>
@@ -2128,22 +1899,14 @@
     <w:p>
       <w:pPr>
         <w:bidi/>
-        <w:rPr>
-          <w:lang w:val="en-IL"/>
-        </w:rPr>
-      </w:pPr>
-      <w:r>
-        <w:rPr>
-          <w:lang w:val="en-IL"/>
-        </w:rPr>
-        <w:lastRenderedPageBreak/>
+      </w:pPr>
+      <w:r>
         <w:t>Sofa 4: &lt;Model: "Abu Sofa", Country: "Saudi Arabia", Price = 1739.99</w:t>
       </w:r>
       <w:r>
         <w:rPr>
           <w:rFonts w:cs="Arial"/>
           <w:rtl/>
-          <w:lang w:val="en-IL"/>
         </w:rPr>
         <w:t>&gt;</w:t>
       </w:r>
@@ -2151,35 +1914,14 @@
     <w:p>
       <w:pPr>
         <w:bidi/>
-        <w:rPr>
-          <w:lang w:val="en-IL"/>
-        </w:rPr>
-      </w:pPr>
-      <w:r>
-        <w:rPr>
-          <w:lang w:val="en-IL"/>
-        </w:rPr>
-        <w:t>Sofa 5: &lt;Model: "</w:t>
-      </w:r>
-      <w:proofErr w:type="spellStart"/>
-      <w:r>
-        <w:rPr>
-          <w:lang w:val="en-IL"/>
-        </w:rPr>
-        <w:t>Tudu</w:t>
-      </w:r>
-      <w:proofErr w:type="spellEnd"/>
-      <w:r>
-        <w:rPr>
-          <w:lang w:val="en-IL"/>
-        </w:rPr>
-        <w:t xml:space="preserve"> Bom Sofa", Country: "Brazil", Price = 666.66</w:t>
-      </w:r>
-      <w:r>
-        <w:rPr>
-          <w:rFonts w:cs="Arial"/>
-          <w:rtl/>
-          <w:lang w:val="en-IL"/>
+      </w:pPr>
+      <w:r>
+        <w:t>Sofa 5: &lt;Model: "Tudu Bom Sofa", Country: "Brazil", Price = 666.66</w:t>
+      </w:r>
+      <w:r>
+        <w:rPr>
+          <w:rFonts w:cs="Arial"/>
+          <w:rtl/>
         </w:rPr>
         <w:t>&gt;</w:t>
       </w:r>
@@ -2187,21 +1929,14 @@
     <w:p>
       <w:pPr>
         <w:bidi/>
-        <w:rPr>
-          <w:lang w:val="en-IL"/>
-        </w:rPr>
-      </w:pPr>
-      <w:r>
-        <w:rPr>
-          <w:lang w:val="en-IL"/>
-        </w:rPr>
+      </w:pPr>
+      <w:r>
         <w:t>Sofa 6: &lt;Model: "Hopping Sofa", Country: "Australia", Price = 456.78</w:t>
       </w:r>
       <w:r>
         <w:rPr>
           <w:rFonts w:cs="Arial"/>
           <w:rtl/>
-          <w:lang w:val="en-IL"/>
         </w:rPr>
         <w:t>&gt;</w:t>
       </w:r>
@@ -2212,14 +1947,12 @@
         <w:rPr>
           <w:rFonts w:cs="Arial"/>
           <w:rtl/>
-          <w:lang w:val="en-IL"/>
-        </w:rPr>
-      </w:pPr>
-      <w:r>
-        <w:rPr>
-          <w:rFonts w:cs="Arial"/>
-          <w:rtl/>
-          <w:lang w:val="en-IL"/>
+        </w:rPr>
+      </w:pPr>
+      <w:r>
+        <w:rPr>
+          <w:rFonts w:cs="Arial"/>
+          <w:rtl/>
         </w:rPr>
         <w:t>]</w:t>
       </w:r>
@@ -2230,14 +1963,12 @@
         <w:rPr>
           <w:rFonts w:cs="Arial"/>
           <w:rtl/>
-          <w:lang w:val="en-IL"/>
         </w:rPr>
       </w:pPr>
       <w:r>
         <w:rPr>
           <w:rFonts w:cs="Arial" w:hint="cs"/>
           <w:rtl/>
-          <w:lang w:val="en-IL"/>
         </w:rPr>
         <w:t>התקציב המצופה הינו 4293.33  - אין אף 3 ספות שונות שסכומן מגיע ל</w:t>
       </w:r>
@@ -2245,14 +1976,12 @@
         <w:rPr>
           <w:rFonts w:cs="Arial" w:hint="cs"/>
           <w:rtl/>
-          <w:lang w:val="en-IL"/>
         </w:rPr>
         <w:t xml:space="preserve">סכום זה ולכן היה נדרש להחזיר </w:t>
       </w:r>
       <w:r>
         <w:rPr>
           <w:rFonts w:cs="Arial"/>
-          <w:lang w:val="en-IL"/>
         </w:rPr>
         <w:t>null</w:t>
       </w:r>
@@ -2261,14 +1990,26 @@
       <w:pPr>
         <w:bidi/>
         <w:rPr>
-          <w:lang w:val="en-IL"/>
-        </w:rPr>
-      </w:pPr>
-      <w:r>
-        <w:rPr>
-          <w:rFonts w:cs="Arial"/>
-          <w:rtl/>
-          <w:lang w:val="en-IL"/>
+          <w:rFonts w:cs="Arial"/>
+          <w:rtl/>
+        </w:rPr>
+      </w:pPr>
+      <w:r>
+        <w:rPr>
+          <w:rFonts w:cs="Arial" w:hint="cs"/>
+          <w:rtl/>
+        </w:rPr>
+        <w:t>מקרה 3:</w:t>
+      </w:r>
+    </w:p>
+    <w:p>
+      <w:pPr>
+        <w:bidi/>
+      </w:pPr>
+      <w:r>
+        <w:rPr>
+          <w:rFonts w:cs="Arial"/>
+          <w:rtl/>
         </w:rPr>
         <w:t>[</w:t>
       </w:r>
@@ -2276,21 +2017,14 @@
     <w:p>
       <w:pPr>
         <w:bidi/>
-        <w:rPr>
-          <w:lang w:val="en-IL"/>
-        </w:rPr>
-      </w:pPr>
-      <w:r>
-        <w:rPr>
-          <w:lang w:val="en-IL"/>
-        </w:rPr>
+      </w:pPr>
+      <w:r>
         <w:t>Sofa 0: &lt;Model: "My Precious Sofa", Country: "Mordor", Price = 2062.12</w:t>
       </w:r>
       <w:r>
         <w:rPr>
           <w:rFonts w:cs="Arial"/>
           <w:rtl/>
-          <w:lang w:val="en-IL"/>
         </w:rPr>
         <w:t>&gt;</w:t>
       </w:r>
@@ -2298,21 +2032,14 @@
     <w:p>
       <w:pPr>
         <w:bidi/>
-        <w:rPr>
-          <w:lang w:val="en-IL"/>
-        </w:rPr>
-      </w:pPr>
-      <w:r>
-        <w:rPr>
-          <w:lang w:val="en-IL"/>
-        </w:rPr>
+      </w:pPr>
+      <w:r>
         <w:t>Sofa 1: &lt;Model: "Spider Sofa", Country: "Springfield", Price = 5219.37</w:t>
       </w:r>
       <w:r>
         <w:rPr>
           <w:rFonts w:cs="Arial"/>
           <w:rtl/>
-          <w:lang w:val="en-IL"/>
         </w:rPr>
         <w:t>&gt;</w:t>
       </w:r>
@@ -2320,49 +2047,14 @@
     <w:p>
       <w:pPr>
         <w:bidi/>
-        <w:rPr>
-          <w:lang w:val="en-IL"/>
-        </w:rPr>
-      </w:pPr>
-      <w:r>
-        <w:rPr>
-          <w:lang w:val="en-IL"/>
-        </w:rPr>
-        <w:t>Sofa 2: &lt;Model: "</w:t>
-      </w:r>
-      <w:proofErr w:type="spellStart"/>
-      <w:r>
-        <w:rPr>
-          <w:lang w:val="en-IL"/>
-        </w:rPr>
-        <w:t>Soofie</w:t>
-      </w:r>
-      <w:proofErr w:type="spellEnd"/>
-      <w:r>
-        <w:rPr>
-          <w:lang w:val="en-IL"/>
-        </w:rPr>
-        <w:t xml:space="preserve"> Doobie Do", Country: "</w:t>
-      </w:r>
-      <w:proofErr w:type="spellStart"/>
-      <w:r>
-        <w:rPr>
-          <w:lang w:val="en-IL"/>
-        </w:rPr>
-        <w:t>Coolsville</w:t>
-      </w:r>
-      <w:proofErr w:type="spellEnd"/>
-      <w:r>
-        <w:rPr>
-          <w:lang w:val="en-IL"/>
-        </w:rPr>
-        <w:t>", Price = 5284.59</w:t>
-      </w:r>
-      <w:r>
-        <w:rPr>
-          <w:rFonts w:cs="Arial"/>
-          <w:rtl/>
-          <w:lang w:val="en-IL"/>
+      </w:pPr>
+      <w:r>
+        <w:t>Sofa 2: &lt;Model: "Soofie Doobie Do", Country: "Coolsville", Price = 5284.59</w:t>
+      </w:r>
+      <w:r>
+        <w:rPr>
+          <w:rFonts w:cs="Arial"/>
+          <w:rtl/>
         </w:rPr>
         <w:t>&gt;</w:t>
       </w:r>
@@ -2370,21 +2062,14 @@
     <w:p>
       <w:pPr>
         <w:bidi/>
-        <w:rPr>
-          <w:lang w:val="en-IL"/>
-        </w:rPr>
-      </w:pPr>
-      <w:r>
-        <w:rPr>
-          <w:lang w:val="en-IL"/>
-        </w:rPr>
+      </w:pPr>
+      <w:r>
         <w:t>Sofa 3: &lt;Model: "The Hunger Sofa", Country: "12th district", Price = 1166.33</w:t>
       </w:r>
       <w:r>
         <w:rPr>
           <w:rFonts w:cs="Arial"/>
           <w:rtl/>
-          <w:lang w:val="en-IL"/>
         </w:rPr>
         <w:t>&gt;</w:t>
       </w:r>
@@ -2392,35 +2077,14 @@
     <w:p>
       <w:pPr>
         <w:bidi/>
-        <w:rPr>
-          <w:lang w:val="en-IL"/>
-        </w:rPr>
-      </w:pPr>
-      <w:r>
-        <w:rPr>
-          <w:lang w:val="en-IL"/>
-        </w:rPr>
-        <w:t>Sofa 4: &lt;Model: "</w:t>
-      </w:r>
-      <w:proofErr w:type="spellStart"/>
-      <w:r>
-        <w:rPr>
-          <w:lang w:val="en-IL"/>
-        </w:rPr>
-        <w:t>Dinosofa</w:t>
-      </w:r>
-      <w:proofErr w:type="spellEnd"/>
-      <w:r>
-        <w:rPr>
-          <w:lang w:val="en-IL"/>
-        </w:rPr>
-        <w:t>", Country: "Jurassic Park", Price = 4312.06</w:t>
-      </w:r>
-      <w:r>
-        <w:rPr>
-          <w:rFonts w:cs="Arial"/>
-          <w:rtl/>
-          <w:lang w:val="en-IL"/>
+      </w:pPr>
+      <w:r>
+        <w:t>Sofa 4: &lt;Model: "Dinosofa", Country: "Jurassic Park", Price = 4312.06</w:t>
+      </w:r>
+      <w:r>
+        <w:rPr>
+          <w:rFonts w:cs="Arial"/>
+          <w:rtl/>
         </w:rPr>
         <w:t>&gt;</w:t>
       </w:r>
@@ -2428,49 +2092,14 @@
     <w:p>
       <w:pPr>
         <w:bidi/>
-        <w:rPr>
-          <w:lang w:val="en-IL"/>
-        </w:rPr>
-      </w:pPr>
-      <w:r>
-        <w:rPr>
-          <w:lang w:val="en-IL"/>
-        </w:rPr>
-        <w:t>Sofa 5: &lt;Model: "</w:t>
-      </w:r>
-      <w:proofErr w:type="spellStart"/>
-      <w:r>
-        <w:rPr>
-          <w:lang w:val="en-IL"/>
-        </w:rPr>
-        <w:t>Wingardium</w:t>
-      </w:r>
-      <w:proofErr w:type="spellEnd"/>
-      <w:r>
-        <w:rPr>
-          <w:lang w:val="en-IL"/>
-        </w:rPr>
-        <w:t xml:space="preserve"> </w:t>
-      </w:r>
-      <w:proofErr w:type="spellStart"/>
-      <w:r>
-        <w:rPr>
-          <w:lang w:val="en-IL"/>
-        </w:rPr>
-        <w:t>Levisofa</w:t>
-      </w:r>
-      <w:proofErr w:type="spellEnd"/>
-      <w:r>
-        <w:rPr>
-          <w:lang w:val="en-IL"/>
-        </w:rPr>
-        <w:t>", Country: "Hogwarts", Price = 1975.91</w:t>
-      </w:r>
-      <w:r>
-        <w:rPr>
-          <w:rFonts w:cs="Arial"/>
-          <w:rtl/>
-          <w:lang w:val="en-IL"/>
+      </w:pPr>
+      <w:r>
+        <w:t>Sofa 5: &lt;Model: "Wingardium Levisofa", Country: "Hogwarts", Price = 1975.91</w:t>
+      </w:r>
+      <w:r>
+        <w:rPr>
+          <w:rFonts w:cs="Arial"/>
+          <w:rtl/>
         </w:rPr>
         <w:t>&gt;</w:t>
       </w:r>
@@ -2478,21 +2107,14 @@
     <w:p>
       <w:pPr>
         <w:bidi/>
-        <w:rPr>
-          <w:lang w:val="en-IL"/>
-        </w:rPr>
-      </w:pPr>
-      <w:r>
-        <w:rPr>
-          <w:lang w:val="en-IL"/>
-        </w:rPr>
+      </w:pPr>
+      <w:r>
         <w:t>Sofa 6: &lt;Model: "I am your Sofa", Country: "Death Star", Price = 7571.8</w:t>
       </w:r>
       <w:r>
         <w:rPr>
           <w:rFonts w:cs="Arial"/>
           <w:rtl/>
-          <w:lang w:val="en-IL"/>
         </w:rPr>
         <w:t>&gt;</w:t>
       </w:r>
@@ -2500,35 +2122,14 @@
     <w:p>
       <w:pPr>
         <w:bidi/>
-        <w:rPr>
-          <w:lang w:val="en-IL"/>
-        </w:rPr>
-      </w:pPr>
-      <w:r>
-        <w:rPr>
-          <w:lang w:val="en-IL"/>
-        </w:rPr>
-        <w:t xml:space="preserve">Sofa 7: &lt;Model: "SpongeBob </w:t>
-      </w:r>
-      <w:proofErr w:type="spellStart"/>
-      <w:r>
-        <w:rPr>
-          <w:lang w:val="en-IL"/>
-        </w:rPr>
-        <w:t>SquareSofa</w:t>
-      </w:r>
-      <w:proofErr w:type="spellEnd"/>
-      <w:r>
-        <w:rPr>
-          <w:lang w:val="en-IL"/>
-        </w:rPr>
-        <w:t>", Country: "Bikini Bottom", Price = 6110.4</w:t>
-      </w:r>
-      <w:r>
-        <w:rPr>
-          <w:rFonts w:cs="Arial"/>
-          <w:rtl/>
-          <w:lang w:val="en-IL"/>
+      </w:pPr>
+      <w:r>
+        <w:t>Sofa 7: &lt;Model: "SpongeBob SquareSofa", Country: "Bikini Bottom", Price = 6110.4</w:t>
+      </w:r>
+      <w:r>
+        <w:rPr>
+          <w:rFonts w:cs="Arial"/>
+          <w:rtl/>
         </w:rPr>
         <w:t>&gt;</w:t>
       </w:r>
@@ -2539,14 +2140,12 @@
         <w:rPr>
           <w:rFonts w:cs="Arial"/>
           <w:rtl/>
-          <w:lang w:val="en-IL"/>
-        </w:rPr>
-      </w:pPr>
-      <w:r>
-        <w:rPr>
-          <w:rFonts w:cs="Arial"/>
-          <w:rtl/>
-          <w:lang w:val="en-IL"/>
+        </w:rPr>
+      </w:pPr>
+      <w:r>
+        <w:rPr>
+          <w:rFonts w:cs="Arial"/>
+          <w:rtl/>
         </w:rPr>
         <w:t>]</w:t>
       </w:r>
@@ -2557,14 +2156,12 @@
         <w:rPr>
           <w:rFonts w:cs="Arial"/>
           <w:rtl/>
-          <w:lang w:val="en-IL"/>
         </w:rPr>
       </w:pPr>
       <w:r>
         <w:rPr>
           <w:rFonts w:cs="Arial" w:hint="cs"/>
           <w:rtl/>
-          <w:lang w:val="en-IL"/>
         </w:rPr>
         <w:t xml:space="preserve">התקציב המצופה הינו 15658.11 והספות שנדרשות לחזור הן </w:t>
       </w:r>
@@ -2572,7 +2169,6 @@
         <w:rPr>
           <w:rFonts w:cs="Arial" w:hint="cs"/>
           <w:rtl/>
-          <w:lang w:val="en-IL"/>
         </w:rPr>
         <w:t xml:space="preserve">ספות </w:t>
       </w:r>
@@ -2580,7 +2176,6 @@
         <w:rPr>
           <w:rFonts w:cs="Arial" w:hint="cs"/>
           <w:rtl/>
-          <w:lang w:val="en-IL"/>
         </w:rPr>
         <w:t>5,6,7.</w:t>
       </w:r>
@@ -2592,7 +2187,6 @@
           <w:rFonts w:cs="Arial"/>
           <w:u w:val="single"/>
           <w:rtl/>
-          <w:lang w:val="en-IL"/>
         </w:rPr>
       </w:pPr>
       <w:r>
@@ -2600,7 +2194,6 @@
           <w:rFonts w:cs="Arial" w:hint="cs"/>
           <w:u w:val="single"/>
           <w:rtl/>
-          <w:lang w:val="en-IL"/>
         </w:rPr>
         <w:t>שאלה 4:</w:t>
       </w:r>
@@ -2611,14 +2204,12 @@
         <w:rPr>
           <w:rFonts w:cs="Arial"/>
           <w:rtl/>
-          <w:lang w:val="en-IL"/>
         </w:rPr>
       </w:pPr>
       <w:r>
         <w:rPr>
           <w:rFonts w:cs="Arial" w:hint="cs"/>
           <w:rtl/>
-          <w:lang w:val="en-IL"/>
         </w:rPr>
         <w:t xml:space="preserve">בשאלה זו נבדק האם הפלט יוצא </w:t>
       </w:r>
@@ -2628,68 +2219,635 @@
           <w:b/>
           <w:bCs/>
           <w:rtl/>
+        </w:rPr>
+        <w:t>במדויק</w:t>
+      </w:r>
+      <w:r>
+        <w:rPr>
+          <w:rFonts w:cs="Arial" w:hint="cs"/>
+          <w:rtl/>
+        </w:rPr>
+        <w:t xml:space="preserve"> כפי שמתואר בשאלה.</w:t>
+      </w:r>
+    </w:p>
+    <w:p>
+      <w:pPr>
+        <w:bidi/>
+        <w:rPr>
+          <w:rFonts w:cs="Arial"/>
+          <w:rtl/>
+        </w:rPr>
+      </w:pPr>
+      <w:r>
+        <w:rPr>
+          <w:rFonts w:cs="Arial" w:hint="cs"/>
+          <w:rtl/>
+        </w:rPr>
+        <w:t xml:space="preserve">התחשבנו ברווחים / אותיות גדולות/קטנות, אך הוספת תווים שאינם נדרשים למעט מה שנרשם פה </w:t>
+      </w:r>
+      <w:r>
+        <w:rPr>
+          <w:rFonts w:cs="Arial" w:hint="cs"/>
+          <w:rtl/>
+        </w:rPr>
+        <w:t xml:space="preserve">או שינוי בסדר ההדפסה </w:t>
+      </w:r>
+      <w:r>
+        <w:rPr>
+          <w:rFonts w:cs="Arial" w:hint="cs"/>
+          <w:rtl/>
+        </w:rPr>
+        <w:t>הוביל להכשלת השאלה</w:t>
+      </w:r>
+      <w:r>
+        <w:rPr>
+          <w:rFonts w:cs="Arial" w:hint="cs"/>
+          <w:rtl/>
+        </w:rPr>
+        <w:t>.</w:t>
+      </w:r>
+    </w:p>
+    <w:p>
+      <w:pPr>
+        <w:bidi/>
+        <w:rPr>
+          <w:rFonts w:cs="Arial"/>
+          <w:rtl/>
+        </w:rPr>
+      </w:pPr>
+      <w:r>
+        <w:rPr>
+          <w:rFonts w:cs="Arial" w:hint="cs"/>
+          <w:rtl/>
+        </w:rPr>
+        <w:t xml:space="preserve">יצרנו 3 עצמים מסוג </w:t>
+      </w:r>
+      <w:r>
+        <w:rPr>
+          <w:rFonts w:cs="Arial"/>
+        </w:rPr>
+        <w:t>HandWeight</w:t>
+      </w:r>
+    </w:p>
+    <w:p>
+      <w:pPr>
+        <w:autoSpaceDE w:val="0"/>
+        <w:autoSpaceDN w:val="0"/>
+        <w:adjustRightInd w:val="0"/>
+        <w:spacing w:after="0" w:line="240" w:lineRule="auto"/>
+        <w:rPr>
+          <w:rFonts w:ascii="Consolas" w:hAnsi="Consolas" w:cs="Consolas"/>
+          <w:color w:val="000000"/>
+        </w:rPr>
+      </w:pPr>
+      <w:r>
+        <w:rPr>
+          <w:rFonts w:ascii="Consolas" w:hAnsi="Consolas" w:cs="Consolas"/>
+          <w:color w:val="2B93B1"/>
+        </w:rPr>
+        <w:t xml:space="preserve">HandWeight </w:t>
+      </w:r>
+      <w:r>
+        <w:rPr>
+          <w:rFonts w:ascii="Consolas" w:hAnsi="Consolas" w:cs="Consolas"/>
+          <w:color w:val="000000"/>
+        </w:rPr>
+        <w:t xml:space="preserve">hw1 = </w:t>
+      </w:r>
+      <w:r>
+        <w:rPr>
+          <w:rFonts w:ascii="Consolas" w:hAnsi="Consolas" w:cs="Consolas"/>
+          <w:color w:val="0000FF"/>
+        </w:rPr>
+        <w:t xml:space="preserve">new </w:t>
+      </w:r>
+      <w:r>
+        <w:rPr>
+          <w:rFonts w:ascii="Consolas" w:hAnsi="Consolas" w:cs="Consolas"/>
+          <w:color w:val="2B93B1"/>
+        </w:rPr>
+        <w:t>HandWeight</w:t>
+      </w:r>
+      <w:r>
+        <w:rPr>
+          <w:rFonts w:ascii="Consolas" w:hAnsi="Consolas" w:cs="Consolas"/>
+          <w:color w:val="000000"/>
+        </w:rPr>
+        <w:t>();</w:t>
+      </w:r>
+    </w:p>
+    <w:p>
+      <w:pPr>
+        <w:autoSpaceDE w:val="0"/>
+        <w:autoSpaceDN w:val="0"/>
+        <w:adjustRightInd w:val="0"/>
+        <w:spacing w:after="0" w:line="240" w:lineRule="auto"/>
+        <w:rPr>
+          <w:rFonts w:ascii="Consolas" w:hAnsi="Consolas" w:cs="Consolas"/>
+          <w:color w:val="000000"/>
+        </w:rPr>
+      </w:pPr>
+      <w:r>
+        <w:rPr>
+          <w:rFonts w:ascii="Consolas" w:hAnsi="Consolas" w:cs="Consolas"/>
+          <w:color w:val="2B93B1"/>
+        </w:rPr>
+        <w:t xml:space="preserve">HandWeight </w:t>
+      </w:r>
+      <w:r>
+        <w:rPr>
+          <w:rFonts w:ascii="Consolas" w:hAnsi="Consolas" w:cs="Consolas"/>
+          <w:color w:val="000000"/>
+        </w:rPr>
+        <w:t xml:space="preserve">hw2 = </w:t>
+      </w:r>
+      <w:r>
+        <w:rPr>
+          <w:rFonts w:ascii="Consolas" w:hAnsi="Consolas" w:cs="Consolas"/>
+          <w:color w:val="0000FF"/>
+        </w:rPr>
+        <w:t xml:space="preserve">new </w:t>
+      </w:r>
+      <w:r>
+        <w:rPr>
+          <w:rFonts w:ascii="Consolas" w:hAnsi="Consolas" w:cs="Consolas"/>
+          <w:color w:val="2B93B1"/>
+        </w:rPr>
+        <w:t>HandWeight</w:t>
+      </w:r>
+      <w:r>
+        <w:rPr>
+          <w:rFonts w:ascii="Consolas" w:hAnsi="Consolas" w:cs="Consolas"/>
+          <w:color w:val="000000"/>
+        </w:rPr>
+        <w:t>(2.5);</w:t>
+      </w:r>
+    </w:p>
+    <w:p>
+      <w:pPr>
+        <w:rPr>
+          <w:rFonts w:cs="Arial"/>
+          <w:rtl/>
+        </w:rPr>
+      </w:pPr>
+      <w:r>
+        <w:rPr>
+          <w:rFonts w:ascii="Consolas" w:hAnsi="Consolas" w:cs="Consolas"/>
+          <w:color w:val="2B93B1"/>
+        </w:rPr>
+        <w:t xml:space="preserve">HandWeight </w:t>
+      </w:r>
+      <w:r>
+        <w:rPr>
+          <w:rFonts w:ascii="Consolas" w:hAnsi="Consolas" w:cs="Consolas"/>
+          <w:color w:val="000000"/>
+        </w:rPr>
+        <w:t xml:space="preserve">hw3 = </w:t>
+      </w:r>
+      <w:r>
+        <w:rPr>
+          <w:rFonts w:ascii="Consolas" w:hAnsi="Consolas" w:cs="Consolas"/>
+          <w:color w:val="0000FF"/>
+        </w:rPr>
+        <w:t xml:space="preserve">new </w:t>
+      </w:r>
+      <w:r>
+        <w:rPr>
+          <w:rFonts w:ascii="Consolas" w:hAnsi="Consolas" w:cs="Consolas"/>
+          <w:color w:val="2B93B1"/>
+        </w:rPr>
+        <w:t>HandWeight</w:t>
+      </w:r>
+      <w:r>
+        <w:rPr>
+          <w:rFonts w:ascii="Consolas" w:hAnsi="Consolas" w:cs="Consolas"/>
+          <w:color w:val="000000"/>
+        </w:rPr>
+        <w:t>(3.14, 2);</w:t>
+      </w:r>
+    </w:p>
+    <w:p>
+      <w:pPr>
+        <w:bidi/>
+        <w:rPr>
+          <w:rFonts w:cs="Arial"/>
+          <w:rtl/>
+        </w:rPr>
+      </w:pPr>
+    </w:p>
+    <w:p>
+      <w:pPr>
+        <w:bidi/>
+        <w:rPr>
+          <w:rFonts w:cs="Arial"/>
+          <w:rtl/>
+        </w:rPr>
+      </w:pPr>
+    </w:p>
+    <w:p>
+      <w:pPr>
+        <w:bidi/>
+        <w:rPr>
+          <w:rFonts w:cs="Arial"/>
+          <w:rtl/>
+        </w:rPr>
+      </w:pPr>
+      <w:r>
+        <w:rPr>
+          <w:rFonts w:cs="Arial" w:hint="cs"/>
+          <w:rtl/>
+        </w:rPr>
+        <w:lastRenderedPageBreak/>
+        <w:t>התשובות שציפינו</w:t>
+      </w:r>
+      <w:r>
+        <w:rPr>
+          <w:rFonts w:cs="Arial" w:hint="cs"/>
+          <w:rtl/>
+        </w:rPr>
+        <w:t>, ע"פ הסדר:</w:t>
+      </w:r>
+    </w:p>
+    <w:p>
+      <w:pPr>
+        <w:bidi/>
+        <w:rPr>
+          <w:rFonts w:ascii="Consolas" w:hAnsi="Consolas" w:cs="Times New Roman"/>
+          <w:rtl/>
+        </w:rPr>
+      </w:pPr>
+      <w:r>
+        <w:rPr>
+          <w:rFonts w:ascii="Consolas" w:hAnsi="Consolas" w:cs="Consolas"/>
+        </w:rPr>
+        <w:t>hw1.ToString()</w:t>
+      </w:r>
+      <w:r>
+        <w:rPr>
+          <w:rFonts w:ascii="Consolas" w:hAnsi="Consolas" w:cs="Consolas" w:hint="cs"/>
+          <w:rtl/>
+        </w:rPr>
+        <w:t xml:space="preserve"> - </w:t>
+      </w:r>
+      <w:r>
+        <w:rPr>
+          <w:rFonts w:ascii="Consolas" w:hAnsi="Consolas" w:cs="Times New Roman"/>
+          <w:rtl/>
+        </w:rPr>
+        <w:t>&lt;</w:t>
+      </w:r>
+      <w:r>
+        <w:rPr>
+          <w:rFonts w:ascii="Consolas" w:hAnsi="Consolas" w:cs="Consolas"/>
+        </w:rPr>
+        <w:t>Left: 0, Right: 0</w:t>
+      </w:r>
+      <w:r>
+        <w:rPr>
+          <w:rFonts w:ascii="Consolas" w:hAnsi="Consolas" w:cs="Times New Roman"/>
+          <w:rtl/>
+        </w:rPr>
+        <w:t>&gt;</w:t>
+      </w:r>
+    </w:p>
+    <w:p>
+      <w:pPr>
+        <w:bidi/>
+        <w:rPr>
+          <w:rFonts w:ascii="Consolas" w:hAnsi="Consolas" w:cs="Times New Roman"/>
+          <w:rtl/>
+        </w:rPr>
+      </w:pPr>
+      <w:r>
+        <w:rPr>
+          <w:rFonts w:ascii="Consolas" w:hAnsi="Consolas" w:cs="Consolas"/>
+        </w:rPr>
+        <w:t>hw2.ToString()</w:t>
+      </w:r>
+      <w:r>
+        <w:rPr>
+          <w:rFonts w:ascii="Consolas" w:hAnsi="Consolas" w:cs="Consolas" w:hint="cs"/>
+          <w:rtl/>
+        </w:rPr>
+        <w:t xml:space="preserve"> - </w:t>
+      </w:r>
+      <w:r>
+        <w:rPr>
+          <w:rFonts w:ascii="Consolas" w:hAnsi="Consolas" w:cs="Times New Roman"/>
+          <w:rtl/>
+        </w:rPr>
+        <w:t>&lt;</w:t>
+      </w:r>
+      <w:r>
+        <w:rPr>
+          <w:rFonts w:ascii="Consolas" w:hAnsi="Consolas" w:cs="Consolas"/>
+        </w:rPr>
+        <w:t>Left: 2.5, Right: 2.5</w:t>
+      </w:r>
+      <w:r>
+        <w:rPr>
+          <w:rFonts w:ascii="Consolas" w:hAnsi="Consolas" w:cs="Times New Roman"/>
+          <w:rtl/>
+        </w:rPr>
+        <w:t>&gt;</w:t>
+      </w:r>
+    </w:p>
+    <w:p>
+      <w:pPr>
+        <w:bidi/>
+        <w:rPr>
+          <w:rFonts w:cs="Arial"/>
+          <w:rtl/>
+        </w:rPr>
+      </w:pPr>
+      <w:r>
+        <w:rPr>
+          <w:rFonts w:ascii="Consolas" w:hAnsi="Consolas" w:cs="Consolas"/>
+        </w:rPr>
+        <w:t>hw3.ToString()</w:t>
+      </w:r>
+      <w:r>
+        <w:rPr>
+          <w:rFonts w:ascii="Consolas" w:hAnsi="Consolas" w:cs="Consolas" w:hint="cs"/>
+          <w:rtl/>
+        </w:rPr>
+        <w:t xml:space="preserve"> - </w:t>
+      </w:r>
+      <w:r>
+        <w:rPr>
+          <w:rFonts w:ascii="Consolas" w:hAnsi="Consolas" w:cs="Times New Roman"/>
+          <w:rtl/>
+        </w:rPr>
+        <w:t>&lt;</w:t>
+      </w:r>
+      <w:r>
+        <w:rPr>
+          <w:rFonts w:ascii="Consolas" w:hAnsi="Consolas" w:cs="Consolas"/>
+        </w:rPr>
+        <w:t>Left: 3.14, Right: 2</w:t>
+      </w:r>
+      <w:r>
+        <w:rPr>
+          <w:rFonts w:ascii="Consolas" w:hAnsi="Consolas" w:cs="Times New Roman"/>
+          <w:rtl/>
+        </w:rPr>
+        <w:t>&gt;</w:t>
+      </w:r>
+    </w:p>
+    <w:p>
+      <w:pPr>
+        <w:bidi/>
+        <w:rPr>
+          <w:rFonts w:ascii="Consolas" w:hAnsi="Consolas" w:cs="Consolas"/>
+        </w:rPr>
+      </w:pPr>
+      <w:r>
+        <w:rPr>
+          <w:rFonts w:ascii="Consolas" w:hAnsi="Consolas" w:cs="Consolas"/>
+        </w:rPr>
+        <w:t>hw1.IsBalanced()</w:t>
+      </w:r>
+      <w:r>
+        <w:rPr>
+          <w:rFonts w:ascii="Consolas" w:hAnsi="Consolas" w:cs="Consolas" w:hint="cs"/>
+          <w:rtl/>
+        </w:rPr>
+        <w:t xml:space="preserve"> </w:t>
+      </w:r>
+      <w:r>
+        <w:rPr>
+          <w:rFonts w:ascii="Consolas" w:hAnsi="Consolas" w:cs="Times New Roman"/>
+          <w:rtl/>
+        </w:rPr>
+        <w:t>–</w:t>
+      </w:r>
+      <w:r>
+        <w:rPr>
+          <w:rFonts w:ascii="Consolas" w:hAnsi="Consolas" w:cs="Consolas" w:hint="cs"/>
+          <w:rtl/>
+        </w:rPr>
+        <w:t xml:space="preserve"> </w:t>
+      </w:r>
+      <w:r>
+        <w:rPr>
+          <w:rFonts w:ascii="Consolas" w:hAnsi="Consolas" w:cs="Consolas"/>
+        </w:rPr>
+        <w:t>True</w:t>
+      </w:r>
+    </w:p>
+    <w:p>
+      <w:pPr>
+        <w:bidi/>
+        <w:rPr>
+          <w:rFonts w:ascii="Consolas" w:hAnsi="Consolas" w:cs="Consolas"/>
+        </w:rPr>
+      </w:pPr>
+      <w:r>
+        <w:rPr>
+          <w:rFonts w:ascii="Consolas" w:hAnsi="Consolas" w:cs="Consolas"/>
+        </w:rPr>
+        <w:t>hw2.IsBalanced()</w:t>
+      </w:r>
+      <w:r>
+        <w:rPr>
+          <w:rFonts w:ascii="Consolas" w:hAnsi="Consolas" w:cs="Consolas" w:hint="cs"/>
+          <w:rtl/>
+        </w:rPr>
+        <w:t xml:space="preserve"> </w:t>
+      </w:r>
+      <w:r>
+        <w:rPr>
+          <w:rFonts w:ascii="Consolas" w:hAnsi="Consolas" w:cs="Times New Roman"/>
+          <w:rtl/>
+        </w:rPr>
+        <w:t>–</w:t>
+      </w:r>
+      <w:r>
+        <w:rPr>
+          <w:rFonts w:ascii="Consolas" w:hAnsi="Consolas" w:cs="Consolas" w:hint="cs"/>
+          <w:rtl/>
+        </w:rPr>
+        <w:t xml:space="preserve"> </w:t>
+      </w:r>
+      <w:r>
+        <w:rPr>
+          <w:rFonts w:ascii="Consolas" w:hAnsi="Consolas" w:cs="Consolas"/>
+        </w:rPr>
+        <w:t>True</w:t>
+      </w:r>
+    </w:p>
+    <w:p>
+      <w:pPr>
+        <w:bidi/>
+        <w:rPr>
+          <w:rFonts w:ascii="Consolas" w:hAnsi="Consolas" w:cs="Courier New"/>
           <w:lang w:val="en-IL"/>
         </w:rPr>
-        <w:t>במדויק</w:t>
-      </w:r>
-      <w:r>
-        <w:rPr>
-          <w:rFonts w:cs="Arial" w:hint="cs"/>
-          <w:rtl/>
+      </w:pPr>
+      <w:r>
+        <w:rPr>
+          <w:rFonts w:ascii="Consolas" w:hAnsi="Consolas" w:cs="Consolas"/>
+        </w:rPr>
+        <w:t>hw3.IsBalanced()</w:t>
+      </w:r>
+      <w:r>
+        <w:rPr>
+          <w:rFonts w:ascii="Consolas" w:hAnsi="Consolas" w:cs="Consolas" w:hint="cs"/>
+          <w:rtl/>
+        </w:rPr>
+        <w:t xml:space="preserve"> </w:t>
+      </w:r>
+      <w:r>
+        <w:rPr>
+          <w:rFonts w:ascii="Consolas" w:hAnsi="Consolas" w:cs="Times New Roman"/>
+          <w:rtl/>
+        </w:rPr>
+        <w:t>–</w:t>
+      </w:r>
+      <w:r>
+        <w:rPr>
+          <w:rFonts w:ascii="Consolas" w:hAnsi="Consolas" w:cs="Consolas" w:hint="cs"/>
+          <w:rtl/>
+        </w:rPr>
+        <w:t xml:space="preserve"> </w:t>
+      </w:r>
+      <w:r>
+        <w:rPr>
+          <w:rFonts w:ascii="Consolas" w:hAnsi="Consolas" w:cs="Consolas" w:hint="cs"/>
+        </w:rPr>
+        <w:t>F</w:t>
+      </w:r>
+      <w:r>
+        <w:rPr>
+          <w:rFonts w:ascii="Consolas" w:hAnsi="Consolas" w:cs="Courier New"/>
           <w:lang w:val="en-IL"/>
         </w:rPr>
-        <w:t xml:space="preserve"> כפי שמתואר בשאלה.</w:t>
-      </w:r>
-    </w:p>
-    <w:p>
-      <w:pPr>
-        <w:bidi/>
-        <w:rPr>
-          <w:rFonts w:cs="Arial"/>
-          <w:rtl/>
-          <w:lang w:val="en-IL"/>
-        </w:rPr>
-      </w:pPr>
-      <w:r>
-        <w:rPr>
-          <w:rFonts w:cs="Arial" w:hint="cs"/>
-          <w:rtl/>
-          <w:lang w:val="en-IL"/>
-        </w:rPr>
-        <w:t xml:space="preserve">התחשבנו ברווחים / אותיות גדולות/קטנות, אך הוספת תווים שאינם נדרשים למעט מה שנרשם פה </w:t>
-      </w:r>
-      <w:r>
-        <w:rPr>
-          <w:rFonts w:cs="Arial" w:hint="cs"/>
-          <w:rtl/>
-          <w:lang w:val="en-IL"/>
-        </w:rPr>
-        <w:t>או שינוי בסדר ההדפסה</w:t>
-      </w:r>
-      <w:r>
-        <w:rPr>
-          <w:rFonts w:cs="Arial" w:hint="cs"/>
-          <w:rtl/>
-          <w:lang w:val="en-IL"/>
-        </w:rPr>
-        <w:t xml:space="preserve"> </w:t>
-      </w:r>
-      <w:r>
-        <w:rPr>
-          <w:rFonts w:cs="Arial" w:hint="cs"/>
-          <w:rtl/>
-          <w:lang w:val="en-IL"/>
-        </w:rPr>
-        <w:t>הוביל להכשלת השאלה</w:t>
-      </w:r>
-      <w:r>
-        <w:rPr>
-          <w:rFonts w:cs="Arial" w:hint="cs"/>
-          <w:rtl/>
-          <w:lang w:val="en-IL"/>
-        </w:rPr>
-        <w:t>.</w:t>
-      </w:r>
+        <w:t>alse</w:t>
+      </w:r>
+      <w:bookmarkStart w:id="0" w:name="_GoBack"/>
+      <w:bookmarkEnd w:id="0"/>
+    </w:p>
+    <w:p>
+      <w:pPr>
+        <w:bidi/>
+        <w:rPr>
+          <w:rFonts w:ascii="Consolas" w:hAnsi="Consolas"/>
+          <w:rtl/>
+        </w:rPr>
+      </w:pPr>
+      <w:r>
+        <w:rPr>
+          <w:rFonts w:ascii="Consolas" w:hAnsi="Consolas" w:cs="Consolas"/>
+          <w:color w:val="2B93B1"/>
+        </w:rPr>
+        <w:t>HandWeight</w:t>
+      </w:r>
+      <w:r>
+        <w:rPr>
+          <w:rFonts w:ascii="Consolas" w:hAnsi="Consolas" w:cs="Consolas"/>
+          <w:color w:val="000000"/>
+        </w:rPr>
+        <w:t>.MoveWeight(hw1, hw2);</w:t>
+      </w:r>
+      <w:r>
+        <w:rPr>
+          <w:rFonts w:ascii="Consolas" w:hAnsi="Consolas" w:hint="cs"/>
+          <w:color w:val="000000"/>
+          <w:rtl/>
+        </w:rPr>
+        <w:t xml:space="preserve"> - נשלח על מנת לראות את התוצאה של 2 ההדפסות לאחר מכן</w:t>
+      </w:r>
+    </w:p>
+    <w:p>
+      <w:pPr>
+        <w:bidi/>
+        <w:rPr>
+          <w:rFonts w:ascii="Consolas" w:hAnsi="Consolas" w:cs="Times New Roman"/>
+          <w:rtl/>
+        </w:rPr>
+      </w:pPr>
+      <w:r>
+        <w:rPr>
+          <w:rFonts w:ascii="Consolas" w:hAnsi="Consolas" w:cs="Consolas"/>
+        </w:rPr>
+        <w:t>hw1.ToString()</w:t>
+      </w:r>
+      <w:r>
+        <w:rPr>
+          <w:rFonts w:ascii="Consolas" w:hAnsi="Consolas" w:cs="Consolas" w:hint="cs"/>
+          <w:rtl/>
+        </w:rPr>
+        <w:t xml:space="preserve"> - </w:t>
+      </w:r>
+      <w:r>
+        <w:rPr>
+          <w:rFonts w:ascii="Consolas" w:hAnsi="Consolas" w:cs="Times New Roman"/>
+          <w:rtl/>
+        </w:rPr>
+        <w:t>&lt;</w:t>
+      </w:r>
+      <w:r>
+        <w:rPr>
+          <w:rFonts w:ascii="Consolas" w:hAnsi="Consolas" w:cs="Consolas"/>
+        </w:rPr>
+        <w:t>Left: 2.5, Right: 2.5</w:t>
+      </w:r>
+      <w:r>
+        <w:rPr>
+          <w:rFonts w:ascii="Consolas" w:hAnsi="Consolas" w:cs="Times New Roman"/>
+          <w:rtl/>
+        </w:rPr>
+        <w:t>&gt;</w:t>
+      </w:r>
+    </w:p>
+    <w:p>
+      <w:pPr>
+        <w:bidi/>
+        <w:rPr>
+          <w:rFonts w:ascii="Consolas" w:hAnsi="Consolas" w:cs="Times New Roman"/>
+        </w:rPr>
+      </w:pPr>
+      <w:r>
+        <w:rPr>
+          <w:rFonts w:ascii="Consolas" w:hAnsi="Consolas" w:cs="Consolas"/>
+        </w:rPr>
+        <w:t>hw2.ToString()</w:t>
+      </w:r>
+      <w:r>
+        <w:rPr>
+          <w:rFonts w:ascii="Consolas" w:hAnsi="Consolas" w:cs="Consolas" w:hint="cs"/>
+          <w:rtl/>
+        </w:rPr>
+        <w:t xml:space="preserve"> - </w:t>
+      </w:r>
+      <w:r>
+        <w:rPr>
+          <w:rFonts w:ascii="Consolas" w:hAnsi="Consolas" w:cs="Times New Roman"/>
+          <w:rtl/>
+        </w:rPr>
+        <w:t>&lt;</w:t>
+      </w:r>
+      <w:r>
+        <w:rPr>
+          <w:rFonts w:ascii="Consolas" w:hAnsi="Consolas" w:cs="Consolas"/>
+        </w:rPr>
+        <w:t>Left: 0, Right: 0</w:t>
+      </w:r>
+      <w:r>
+        <w:rPr>
+          <w:rFonts w:ascii="Consolas" w:hAnsi="Consolas" w:cs="Times New Roman"/>
+          <w:rtl/>
+        </w:rPr>
+        <w:t>&gt;</w:t>
+      </w:r>
+    </w:p>
+    <w:p>
+      <w:pPr>
+        <w:bidi/>
+        <w:rPr>
+          <w:rFonts w:ascii="Consolas" w:hAnsi="Consolas" w:cs="Consolas"/>
+        </w:rPr>
+      </w:pPr>
     </w:p>
     <w:p>
       <w:pPr>
@@ -2698,7 +2856,6 @@
           <w:rFonts w:cs="Arial"/>
           <w:u w:val="single"/>
           <w:rtl/>
-          <w:lang w:val="en-IL"/>
         </w:rPr>
       </w:pPr>
       <w:r>
@@ -2706,7 +2863,6 @@
           <w:rFonts w:cs="Arial" w:hint="cs"/>
           <w:u w:val="single"/>
           <w:rtl/>
-          <w:lang w:val="en-IL"/>
         </w:rPr>
         <w:t>שאלה 5:</w:t>
       </w:r>
@@ -2717,14 +2873,12 @@
         <w:rPr>
           <w:rFonts w:cs="Arial"/>
           <w:rtl/>
-          <w:lang w:val="en-IL"/>
         </w:rPr>
       </w:pPr>
       <w:r>
         <w:rPr>
           <w:rFonts w:cs="Arial" w:hint="cs"/>
           <w:rtl/>
-          <w:lang w:val="en-IL"/>
         </w:rPr>
         <w:t xml:space="preserve">שלחנו למחלקה את הרשימות הבאות: </w:t>
       </w:r>
@@ -2732,7 +2886,6 @@
         <w:rPr>
           <w:rFonts w:cs="Arial"/>
           <w:rtl/>
-          <w:lang w:val="en-IL"/>
         </w:rPr>
         <w:t>0--&gt;1--&gt;2--&gt;3--&gt;4--&gt;</w:t>
       </w:r>
@@ -2740,7 +2893,6 @@
         <w:rPr>
           <w:rFonts w:cs="Arial" w:hint="cs"/>
           <w:rtl/>
-          <w:lang w:val="en-IL"/>
         </w:rPr>
         <w:t xml:space="preserve">, </w:t>
       </w:r>
@@ -2748,7 +2900,6 @@
         <w:rPr>
           <w:rFonts w:cs="Arial"/>
           <w:rtl/>
-          <w:lang w:val="en-IL"/>
         </w:rPr>
         <w:t>0--&gt;1--&gt;2--&gt;3--&gt;</w:t>
       </w:r>
@@ -2761,14 +2912,12 @@
           <w:b/>
           <w:bCs/>
           <w:rtl/>
-          <w:lang w:val="en-IL"/>
         </w:rPr>
       </w:pPr>
       <w:r>
         <w:rPr>
           <w:rFonts w:cs="Arial" w:hint="cs"/>
           <w:rtl/>
-          <w:lang w:val="en-IL"/>
         </w:rPr>
         <w:t>שימו לב כי האיבר הראשון הוא האיבר במקום ה-0, ולכן סדרת הזוגיים תהיה 0--&gt;2--&gt;--&gt;4, בעוד שאי הזוגיים תהיה 1--&gt;3--&gt;</w:t>
       </w:r>
@@ -2778,7 +2927,6 @@
           <w:b/>
           <w:bCs/>
           <w:rtl/>
-          <w:lang w:val="en-IL"/>
         </w:rPr>
         <w:t>.</w:t>
       </w:r>
@@ -2789,14 +2937,12 @@
         <w:rPr>
           <w:rFonts w:cs="Arial"/>
           <w:rtl/>
-          <w:lang w:val="en-IL"/>
         </w:rPr>
       </w:pPr>
       <w:r>
         <w:rPr>
           <w:rFonts w:cs="Arial" w:hint="cs"/>
           <w:rtl/>
-          <w:lang w:val="en-IL"/>
         </w:rPr>
         <w:t xml:space="preserve">ההחלפה של הסדרות </w:t>
       </w:r>
@@ -2804,7 +2950,6 @@
         <w:rPr>
           <w:rFonts w:cs="Arial" w:hint="cs"/>
           <w:rtl/>
-          <w:lang w:val="en-IL"/>
         </w:rPr>
         <w:t xml:space="preserve">תיראה כך: </w:t>
       </w:r>
@@ -2812,7 +2957,6 @@
         <w:rPr>
           <w:rFonts w:cs="Arial"/>
           <w:rtl/>
-          <w:lang w:val="en-IL"/>
         </w:rPr>
         <w:t>1--&gt;0--&gt;3--&gt;2--&gt;4--&gt;</w:t>
       </w:r>
@@ -2820,7 +2964,6 @@
         <w:rPr>
           <w:rFonts w:cs="Arial" w:hint="cs"/>
           <w:rtl/>
-          <w:lang w:val="en-IL"/>
         </w:rPr>
         <w:t xml:space="preserve">, או </w:t>
       </w:r>
@@ -2828,7 +2971,6 @@
         <w:rPr>
           <w:rFonts w:cs="Arial"/>
           <w:rtl/>
-          <w:lang w:val="en-IL"/>
         </w:rPr>
         <w:t>1--&gt;0--&gt;3--&gt;2--&gt;</w:t>
       </w:r>
@@ -2840,7 +2982,6 @@
           <w:rFonts w:cs="Arial"/>
           <w:u w:val="single"/>
           <w:rtl/>
-          <w:lang w:val="en-IL"/>
         </w:rPr>
       </w:pPr>
       <w:r>
@@ -2848,7 +2989,6 @@
           <w:rFonts w:cs="Arial" w:hint="cs"/>
           <w:u w:val="single"/>
           <w:rtl/>
-          <w:lang w:val="en-IL"/>
         </w:rPr>
         <w:t>שאלה 6:</w:t>
       </w:r>
@@ -2859,7 +2999,6 @@
         <w:rPr>
           <w:rFonts w:cs="Arial"/>
           <w:rtl/>
-          <w:lang w:val="en-IL"/>
         </w:rPr>
       </w:pPr>
       <w:r>
@@ -2868,7 +3007,6 @@
           <w:b/>
           <w:bCs/>
           <w:rtl/>
-          <w:lang w:val="en-IL"/>
         </w:rPr>
         <w:t>סעיף א':</w:t>
       </w:r>
@@ -2876,7 +3014,6 @@
         <w:rPr>
           <w:rFonts w:cs="Arial" w:hint="cs"/>
           <w:rtl/>
-          <w:lang w:val="en-IL"/>
         </w:rPr>
         <w:t xml:space="preserve"> נבדק האם המחרוזות "0" ו "567" </w:t>
       </w:r>
@@ -2884,7 +3021,6 @@
         <w:rPr>
           <w:rFonts w:cs="Arial" w:hint="cs"/>
           <w:rtl/>
-          <w:lang w:val="en-IL"/>
         </w:rPr>
         <w:t>נהפכו למספרים 0 ו-567 בהתאמה.</w:t>
       </w:r>
@@ -2895,7 +3031,6 @@
         <w:rPr>
           <w:rFonts w:cs="Arial"/>
           <w:rtl/>
-          <w:lang w:val="en-IL"/>
         </w:rPr>
       </w:pPr>
       <w:r>
@@ -2904,7 +3039,6 @@
           <w:b/>
           <w:bCs/>
           <w:rtl/>
-          <w:lang w:val="en-IL"/>
         </w:rPr>
         <w:t xml:space="preserve">סעיף ב: </w:t>
       </w:r>
@@ -2912,21 +3046,18 @@
         <w:rPr>
           <w:rFonts w:cs="Arial" w:hint="cs"/>
           <w:rtl/>
-          <w:lang w:val="en-IL"/>
         </w:rPr>
         <w:t xml:space="preserve">עבור </w:t>
       </w:r>
       <w:r>
         <w:rPr>
           <w:rFonts w:cs="Arial"/>
-          <w:lang w:val="en-IL"/>
         </w:rPr>
         <w:t>num1 = 247, num2 = 669, op</w:t>
       </w:r>
       <w:r>
         <w:rPr>
           <w:rFonts w:cs="Arial"/>
-          <w:lang w:val="en-IL"/>
         </w:rPr>
         <w:t>=+</w:t>
       </w:r>
@@ -2934,7 +3065,6 @@
         <w:rPr>
           <w:rFonts w:cs="Arial" w:hint="cs"/>
           <w:rtl/>
-          <w:lang w:val="en-IL"/>
         </w:rPr>
         <w:t xml:space="preserve"> נצפה לקבל </w:t>
       </w:r>
@@ -2942,21 +3072,18 @@
         <w:rPr>
           <w:rFonts w:cs="Arial" w:hint="cs"/>
           <w:rtl/>
-          <w:lang w:val="en-IL"/>
         </w:rPr>
         <w:t xml:space="preserve">916, עבור </w:t>
       </w:r>
       <w:r>
         <w:rPr>
           <w:rFonts w:cs="Arial"/>
-          <w:lang w:val="en-IL"/>
         </w:rPr>
         <w:t>num1 = 149, num2 = 567, op</w:t>
       </w:r>
       <w:r>
         <w:rPr>
           <w:rFonts w:cs="Arial"/>
-          <w:lang w:val="en-IL"/>
         </w:rPr>
         <w:t>=-</w:t>
       </w:r>
@@ -2964,21 +3091,18 @@
         <w:rPr>
           <w:rFonts w:cs="Arial" w:hint="cs"/>
           <w:rtl/>
-          <w:lang w:val="en-IL"/>
         </w:rPr>
         <w:t xml:space="preserve"> נצפה לקבל -418. עבור </w:t>
       </w:r>
       <w:r>
         <w:rPr>
           <w:rFonts w:cs="Arial"/>
-          <w:lang w:val="en-IL"/>
         </w:rPr>
         <w:t>num1 = 2673, num2 = 1597, op</w:t>
       </w:r>
       <w:r>
         <w:rPr>
           <w:rFonts w:cs="Arial"/>
-          <w:lang w:val="en-IL"/>
         </w:rPr>
         <w:t>=*</w:t>
       </w:r>
@@ -2986,7 +3110,6 @@
         <w:rPr>
           <w:rFonts w:cs="Arial" w:hint="cs"/>
           <w:rtl/>
-          <w:lang w:val="en-IL"/>
         </w:rPr>
         <w:t xml:space="preserve"> נצפה לקבל </w:t>
       </w:r>
@@ -2994,7 +3117,6 @@
         <w:rPr>
           <w:rFonts w:cs="Arial"/>
           <w:rtl/>
-          <w:lang w:val="en-IL"/>
         </w:rPr>
         <w:t>4268781</w:t>
       </w:r>
@@ -3002,21 +3124,18 @@
         <w:rPr>
           <w:rFonts w:cs="Arial" w:hint="cs"/>
           <w:rtl/>
-          <w:lang w:val="en-IL"/>
         </w:rPr>
         <w:t xml:space="preserve"> ועבור</w:t>
       </w:r>
       <w:r>
         <w:rPr>
           <w:rFonts w:cs="Arial"/>
-          <w:lang w:val="en-IL"/>
         </w:rPr>
         <w:tab/>
       </w:r>
       <w:r>
         <w:rPr>
           <w:rFonts w:cs="Arial"/>
-          <w:lang w:val="en-IL"/>
         </w:rPr>
         <w:tab/>
       </w:r>
@@ -3024,21 +3143,18 @@
         <w:rPr>
           <w:rFonts w:cs="Arial" w:hint="cs"/>
           <w:rtl/>
-          <w:lang w:val="en-IL"/>
         </w:rPr>
         <w:t xml:space="preserve"> </w:t>
       </w:r>
       <w:r>
         <w:rPr>
           <w:rFonts w:cs="Arial"/>
-          <w:lang w:val="en-IL"/>
         </w:rPr>
         <w:t>num1 = 15684, num2 = 221, op</w:t>
       </w:r>
       <w:r>
         <w:rPr>
           <w:rFonts w:cs="Arial"/>
-          <w:lang w:val="en-IL"/>
         </w:rPr>
         <w:t>=/</w:t>
       </w:r>
@@ -3046,7 +3162,6 @@
         <w:rPr>
           <w:rFonts w:cs="Arial" w:hint="cs"/>
           <w:rtl/>
-          <w:lang w:val="en-IL"/>
         </w:rPr>
         <w:t xml:space="preserve"> נצפה לקבל 70.</w:t>
       </w:r>
@@ -3056,8 +3171,29 @@
         <w:bidi/>
         <w:rPr>
           <w:rFonts w:cs="Arial"/>
-          <w:rtl/>
-          <w:lang w:val="en-IL"/>
+          <w:b/>
+          <w:bCs/>
+          <w:rtl/>
+        </w:rPr>
+      </w:pPr>
+    </w:p>
+    <w:p>
+      <w:pPr>
+        <w:bidi/>
+        <w:rPr>
+          <w:rFonts w:cs="Arial"/>
+          <w:b/>
+          <w:bCs/>
+          <w:rtl/>
+        </w:rPr>
+      </w:pPr>
+    </w:p>
+    <w:p>
+      <w:pPr>
+        <w:bidi/>
+        <w:rPr>
+          <w:rFonts w:cs="Arial"/>
+          <w:rtl/>
         </w:rPr>
       </w:pPr>
       <w:r>
@@ -3066,7 +3202,6 @@
           <w:b/>
           <w:bCs/>
           <w:rtl/>
-          <w:lang w:val="en-IL"/>
         </w:rPr>
         <w:t xml:space="preserve">סעיף ג': </w:t>
       </w:r>
@@ -3074,7 +3209,6 @@
         <w:rPr>
           <w:rFonts w:cs="Arial" w:hint="cs"/>
           <w:rtl/>
-          <w:lang w:val="en-IL"/>
         </w:rPr>
         <w:t>נשלחו המחסניות הבאות</w:t>
       </w:r>
@@ -3082,7 +3216,6 @@
         <w:rPr>
           <w:rFonts w:cs="Arial" w:hint="cs"/>
           <w:rtl/>
-          <w:lang w:val="en-IL"/>
         </w:rPr>
         <w:t xml:space="preserve"> (כאשר </w:t>
       </w:r>
@@ -3090,184 +3223,358 @@
         <w:rPr>
           <w:rFonts w:cs="Arial" w:hint="cs"/>
           <w:rtl/>
-          <w:lang w:val="en-IL"/>
-        </w:rPr>
-        <w:t>האיבר משמאל הוא רק המחסנית)</w:t>
+        </w:rPr>
+        <w:t>האיבר משמאל הוא ר</w:t>
       </w:r>
       <w:r>
         <w:rPr>
           <w:rFonts w:cs="Arial" w:hint="cs"/>
           <w:rtl/>
-          <w:lang w:val="en-IL"/>
+        </w:rPr>
+        <w:t>אש</w:t>
+      </w:r>
+      <w:r>
+        <w:rPr>
+          <w:rFonts w:cs="Arial" w:hint="cs"/>
+          <w:rtl/>
+        </w:rPr>
+        <w:t xml:space="preserve"> המחסנית)</w:t>
+      </w:r>
+      <w:r>
+        <w:rPr>
+          <w:rFonts w:cs="Arial" w:hint="cs"/>
+          <w:rtl/>
         </w:rPr>
         <w:t>:</w:t>
       </w:r>
     </w:p>
     <w:p>
       <w:pPr>
-        <w:rPr>
-          <w:lang w:val="en-IL"/>
-        </w:rPr>
-      </w:pPr>
-      <w:r>
-        <w:rPr>
-          <w:lang w:val="en-IL"/>
-        </w:rPr>
-        <w:t>[9,1,2,</w:t>
-      </w:r>
-      <w:proofErr w:type="gramStart"/>
-      <w:r>
-        <w:rPr>
-          <w:lang w:val="en-IL"/>
-        </w:rPr>
-        <w:t>3,+</w:t>
-      </w:r>
-      <w:proofErr w:type="gramEnd"/>
-      <w:r>
-        <w:rPr>
-          <w:lang w:val="en-IL"/>
-        </w:rPr>
-        <w:t>,4,2,5,6,7,=,3,3,3]</w:t>
-      </w:r>
-      <w:r>
-        <w:rPr>
-          <w:lang w:val="en-IL"/>
-        </w:rPr>
-        <w:t xml:space="preserve"> = 51690</w:t>
-      </w:r>
-    </w:p>
-    <w:p>
-      <w:pPr>
-        <w:rPr>
-          <w:rtl/>
-          <w:lang w:val="en-IL"/>
-        </w:rPr>
-      </w:pPr>
-      <w:r>
-        <w:rPr>
-          <w:lang w:val="en-IL"/>
-        </w:rPr>
-        <w:t>[5,7,1,</w:t>
-      </w:r>
-      <w:proofErr w:type="gramStart"/>
-      <w:r>
-        <w:rPr>
-          <w:lang w:val="en-IL"/>
-        </w:rPr>
-        <w:t>3,-</w:t>
-      </w:r>
-      <w:proofErr w:type="gramEnd"/>
-      <w:r>
-        <w:rPr>
-          <w:lang w:val="en-IL"/>
-        </w:rPr>
-        <w:t>,3,5,7,0,=]</w:t>
-      </w:r>
-      <w:r>
-        <w:rPr>
-          <w:lang w:val="en-IL"/>
-        </w:rPr>
-        <w:t xml:space="preserve"> = 2143</w:t>
-      </w:r>
-    </w:p>
-    <w:p>
-      <w:pPr>
-        <w:rPr>
-          <w:lang w:val="en-IL"/>
-        </w:rPr>
-      </w:pPr>
-      <w:r>
-        <w:rPr>
-          <w:lang w:val="en-IL"/>
+        <w:bidi/>
+        <w:rPr>
+          <w:rFonts w:cs="Arial"/>
+          <w:rtl/>
+        </w:rPr>
+      </w:pPr>
+    </w:p>
+    <w:p>
+      <w:r>
+        <w:t>[9,1,2,3,+,4,2,5,6,7,=,3,3,3]</w:t>
+      </w:r>
+      <w:r>
+        <w:t xml:space="preserve"> </w:t>
+      </w:r>
+      <w:r>
+        <w:t xml:space="preserve">=&gt; </w:t>
+      </w:r>
+      <w:r>
+        <w:t>51690</w:t>
+      </w:r>
+    </w:p>
+    <w:p>
+      <w:pPr>
+        <w:rPr>
+          <w:rtl/>
+        </w:rPr>
+      </w:pPr>
+      <w:r>
+        <w:t>[5,7,1,3,-,3,5,7,0,=]</w:t>
+      </w:r>
+      <w:r>
+        <w:t xml:space="preserve"> =</w:t>
+      </w:r>
+      <w:r>
+        <w:t>&gt;</w:t>
+      </w:r>
+      <w:r>
+        <w:t xml:space="preserve"> 2143</w:t>
+      </w:r>
+    </w:p>
+    <w:p>
+      <w:r>
+        <w:t>[5,3,2,*,1,2,1]</w:t>
+      </w:r>
+      <w:r>
+        <w:t xml:space="preserve"> =</w:t>
+      </w:r>
+      <w:r>
+        <w:t>&gt;</w:t>
+      </w:r>
+      <w:r>
+        <w:t xml:space="preserve"> 64372</w:t>
+      </w:r>
+    </w:p>
+    <w:p>
+      <w:r>
+        <w:t>[3,4,4,5,/,5,6,9,=,1]</w:t>
+      </w:r>
+      <w:r>
+        <w:t xml:space="preserve"> =</w:t>
+      </w:r>
+      <w:r>
+        <w:t>&gt;</w:t>
+      </w:r>
+      <w:r>
+        <w:t xml:space="preserve"> 6</w:t>
+      </w:r>
+    </w:p>
+    <w:p>
+      <w:r>
+        <w:t>[9,8,7,6,5,4,3,2,1,*,0]</w:t>
+      </w:r>
+      <w:r>
+        <w:t xml:space="preserve"> =</w:t>
+      </w:r>
+      <w:r>
+        <w:t>&gt;</w:t>
+      </w:r>
+      <w:r>
+        <w:t xml:space="preserve"> 0</w:t>
+      </w:r>
+    </w:p>
+    <w:p>
+      <w:pPr>
+        <w:rPr>
+          <w:u w:val="single"/>
+          <w:rtl/>
+        </w:rPr>
+      </w:pPr>
+      <w:r>
+        <w:rPr>
+          <w:u w:val="single"/>
+          <w:rtl/>
+        </w:rPr>
+        <w:br w:type="page"/>
+      </w:r>
+    </w:p>
+    <w:p>
+      <w:pPr>
+        <w:bidi/>
+        <w:rPr>
+          <w:u w:val="single"/>
+          <w:rtl/>
+        </w:rPr>
+      </w:pPr>
+      <w:r>
+        <w:rPr>
+          <w:rFonts w:hint="cs"/>
+          <w:u w:val="single"/>
+          <w:rtl/>
         </w:rPr>
         <w:lastRenderedPageBreak/>
-        <w:t>[5,3,</w:t>
-      </w:r>
-      <w:proofErr w:type="gramStart"/>
-      <w:r>
-        <w:rPr>
-          <w:lang w:val="en-IL"/>
-        </w:rPr>
-        <w:t>2,*</w:t>
-      </w:r>
-      <w:proofErr w:type="gramEnd"/>
-      <w:r>
-        <w:rPr>
-          <w:lang w:val="en-IL"/>
-        </w:rPr>
-        <w:t>,1,2,1]</w:t>
-      </w:r>
-      <w:r>
-        <w:rPr>
-          <w:lang w:val="en-IL"/>
-        </w:rPr>
-        <w:t xml:space="preserve"> = 64372</w:t>
-      </w:r>
-    </w:p>
-    <w:p>
-      <w:pPr>
-        <w:rPr>
-          <w:lang w:val="en-IL"/>
-        </w:rPr>
-      </w:pPr>
-      <w:r>
-        <w:rPr>
-          <w:lang w:val="en-IL"/>
-        </w:rPr>
-        <w:t>[3,4,4,</w:t>
-      </w:r>
-      <w:proofErr w:type="gramStart"/>
-      <w:r>
-        <w:rPr>
-          <w:lang w:val="en-IL"/>
-        </w:rPr>
-        <w:t>5,/</w:t>
-      </w:r>
-      <w:proofErr w:type="gramEnd"/>
-      <w:r>
-        <w:rPr>
-          <w:lang w:val="en-IL"/>
-        </w:rPr>
-        <w:t>,5,6,9,=,1]</w:t>
-      </w:r>
-      <w:r>
-        <w:rPr>
-          <w:lang w:val="en-IL"/>
-        </w:rPr>
-        <w:t xml:space="preserve"> = 6</w:t>
-      </w:r>
-    </w:p>
-    <w:p>
-      <w:pPr>
-        <w:rPr>
-          <w:lang w:val="en-IL"/>
-        </w:rPr>
-      </w:pPr>
-      <w:r>
-        <w:rPr>
-          <w:lang w:val="en-IL"/>
-        </w:rPr>
-        <w:t>[9,8,7,6,5,4,3,2,</w:t>
-      </w:r>
-      <w:proofErr w:type="gramStart"/>
-      <w:r>
-        <w:rPr>
-          <w:lang w:val="en-IL"/>
-        </w:rPr>
-        <w:t>1,*</w:t>
-      </w:r>
-      <w:proofErr w:type="gramEnd"/>
-      <w:r>
-        <w:rPr>
-          <w:lang w:val="en-IL"/>
-        </w:rPr>
-        <w:t>,0]</w:t>
-      </w:r>
-      <w:r>
-        <w:rPr>
-          <w:lang w:val="en-IL"/>
-        </w:rPr>
-        <w:t xml:space="preserve"> = 0</w:t>
+        <w:t>שאלה 7:</w:t>
+      </w:r>
+    </w:p>
+    <w:p>
+      <w:pPr>
+        <w:bidi/>
+        <w:rPr>
+          <w:rtl/>
+        </w:rPr>
+      </w:pPr>
+      <w:r>
+        <w:rPr>
+          <w:noProof/>
+          <w:rtl/>
+          <w:lang w:val="he-IL"/>
+        </w:rPr>
+        <w:drawing>
+          <wp:anchor distT="0" distB="0" distL="114300" distR="114300" simplePos="0" relativeHeight="251659264" behindDoc="0" locked="0" layoutInCell="1" allowOverlap="1" wp14:anchorId="5408149A" wp14:editId="4857EDC5">
+            <wp:simplePos x="0" y="0"/>
+            <wp:positionH relativeFrom="column">
+              <wp:posOffset>1854200</wp:posOffset>
+            </wp:positionH>
+            <wp:positionV relativeFrom="paragraph">
+              <wp:posOffset>1261745</wp:posOffset>
+            </wp:positionV>
+            <wp:extent cx="4843145" cy="2875280"/>
+            <wp:effectExtent l="0" t="6667" r="7937" b="7938"/>
+            <wp:wrapSquare wrapText="bothSides"/>
+            <wp:docPr id="2" name="תמונה 2" descr="תמונה שמכילה טקסט&#10;&#10;התיאור נוצר באופן אוטומטי"/>
+            <wp:cNvGraphicFramePr>
+              <a:graphicFrameLocks xmlns:a="http://schemas.openxmlformats.org/drawingml/2006/main" noChangeAspect="1"/>
+            </wp:cNvGraphicFramePr>
+            <a:graphic xmlns:a="http://schemas.openxmlformats.org/drawingml/2006/main">
+              <a:graphicData uri="http://schemas.openxmlformats.org/drawingml/2006/picture">
+                <pic:pic xmlns:pic="http://schemas.openxmlformats.org/drawingml/2006/picture">
+                  <pic:nvPicPr>
+                    <pic:cNvPr id="2" name="סעיף ב.jpg"/>
+                    <pic:cNvPicPr/>
+                  </pic:nvPicPr>
+                  <pic:blipFill rotWithShape="1">
+                    <a:blip r:embed="rId5" cstate="print">
+                      <a:extLst>
+                        <a:ext uri="{28A0092B-C50C-407E-A947-70E740481C1C}">
+                          <a14:useLocalDpi xmlns:a14="http://schemas.microsoft.com/office/drawing/2010/main" val="0"/>
+                        </a:ext>
+                      </a:extLst>
+                    </a:blip>
+                    <a:srcRect l="3659" t="15557" r="32933" b="34253"/>
+                    <a:stretch/>
+                  </pic:blipFill>
+                  <pic:spPr bwMode="auto">
+                    <a:xfrm rot="5400000">
+                      <a:off x="0" y="0"/>
+                      <a:ext cx="4843145" cy="2875280"/>
+                    </a:xfrm>
+                    <a:prstGeom prst="rect">
+                      <a:avLst/>
+                    </a:prstGeom>
+                    <a:ln>
+                      <a:noFill/>
+                    </a:ln>
+                    <a:extLst>
+                      <a:ext uri="{53640926-AAD7-44D8-BBD7-CCE9431645EC}">
+                        <a14:shadowObscured xmlns:a14="http://schemas.microsoft.com/office/drawing/2010/main"/>
+                      </a:ext>
+                    </a:extLst>
+                  </pic:spPr>
+                </pic:pic>
+              </a:graphicData>
+            </a:graphic>
+          </wp:anchor>
+        </w:drawing>
+      </w:r>
+      <w:r>
+        <w:rPr>
+          <w:noProof/>
+          <w:rtl/>
+          <w:lang w:val="he-IL"/>
+        </w:rPr>
+        <w:drawing>
+          <wp:anchor distT="0" distB="0" distL="114300" distR="114300" simplePos="0" relativeHeight="251658240" behindDoc="0" locked="0" layoutInCell="1" allowOverlap="1" wp14:anchorId="41149F6E" wp14:editId="690F4ED5">
+            <wp:simplePos x="0" y="0"/>
+            <wp:positionH relativeFrom="column">
+              <wp:posOffset>-857250</wp:posOffset>
+            </wp:positionH>
+            <wp:positionV relativeFrom="paragraph">
+              <wp:posOffset>760095</wp:posOffset>
+            </wp:positionV>
+            <wp:extent cx="4055110" cy="3034030"/>
+            <wp:effectExtent l="0" t="3810" r="0" b="0"/>
+            <wp:wrapSquare wrapText="bothSides"/>
+            <wp:docPr id="1" name="תמונה 1"/>
+            <wp:cNvGraphicFramePr>
+              <a:graphicFrameLocks xmlns:a="http://schemas.openxmlformats.org/drawingml/2006/main" noChangeAspect="1"/>
+            </wp:cNvGraphicFramePr>
+            <a:graphic xmlns:a="http://schemas.openxmlformats.org/drawingml/2006/main">
+              <a:graphicData uri="http://schemas.openxmlformats.org/drawingml/2006/picture">
+                <pic:pic xmlns:pic="http://schemas.openxmlformats.org/drawingml/2006/picture">
+                  <pic:nvPicPr>
+                    <pic:cNvPr id="1" name="סעיף א.jpg"/>
+                    <pic:cNvPicPr/>
+                  </pic:nvPicPr>
+                  <pic:blipFill rotWithShape="1">
+                    <a:blip r:embed="rId6" cstate="print">
+                      <a:extLst>
+                        <a:ext uri="{28A0092B-C50C-407E-A947-70E740481C1C}">
+                          <a14:useLocalDpi xmlns:a14="http://schemas.microsoft.com/office/drawing/2010/main" val="0"/>
+                        </a:ext>
+                      </a:extLst>
+                    </a:blip>
+                    <a:srcRect l="7912" t="18084" r="39016" b="28969"/>
+                    <a:stretch/>
+                  </pic:blipFill>
+                  <pic:spPr bwMode="auto">
+                    <a:xfrm rot="5400000">
+                      <a:off x="0" y="0"/>
+                      <a:ext cx="4055110" cy="3034030"/>
+                    </a:xfrm>
+                    <a:prstGeom prst="rect">
+                      <a:avLst/>
+                    </a:prstGeom>
+                    <a:ln>
+                      <a:noFill/>
+                    </a:ln>
+                    <a:extLst>
+                      <a:ext uri="{53640926-AAD7-44D8-BBD7-CCE9431645EC}">
+                        <a14:shadowObscured xmlns:a14="http://schemas.microsoft.com/office/drawing/2010/main"/>
+                      </a:ext>
+                    </a:extLst>
+                  </pic:spPr>
+                </pic:pic>
+              </a:graphicData>
+            </a:graphic>
+          </wp:anchor>
+        </w:drawing>
+      </w:r>
+      <w:r>
+        <w:rPr>
+          <w:rFonts w:hint="cs"/>
+          <w:rtl/>
+        </w:rPr>
+        <w:t>העצים שנשלחו והפתרונות המצופים מצורפים בתמונ</w:t>
+      </w:r>
+      <w:r>
+        <w:rPr>
+          <w:rFonts w:hint="cs"/>
+          <w:rtl/>
+        </w:rPr>
+        <w:t>ות</w:t>
+      </w:r>
+      <w:r>
+        <w:rPr>
+          <w:rFonts w:hint="cs"/>
+          <w:rtl/>
+        </w:rPr>
+        <w:t xml:space="preserve"> הבא</w:t>
+      </w:r>
+      <w:r>
+        <w:rPr>
+          <w:rFonts w:hint="cs"/>
+          <w:rtl/>
+        </w:rPr>
+        <w:t>ות</w:t>
+      </w:r>
+      <w:r>
+        <w:rPr>
+          <w:rFonts w:hint="cs"/>
+          <w:rtl/>
+        </w:rPr>
+        <w:t>:</w:t>
+      </w:r>
+    </w:p>
+    <w:p>
+      <w:pPr>
+        <w:bidi/>
+      </w:pPr>
+    </w:p>
+    <w:p>
+      <w:pPr>
+        <w:bidi/>
+      </w:pPr>
+    </w:p>
+    <w:p>
+      <w:pPr>
+        <w:bidi/>
+      </w:pPr>
+    </w:p>
+    <w:p>
+      <w:pPr>
+        <w:bidi/>
+      </w:pPr>
+    </w:p>
+    <w:p>
+      <w:pPr>
+        <w:bidi/>
+      </w:pPr>
+    </w:p>
+    <w:p>
+      <w:pPr>
+        <w:bidi/>
+      </w:pPr>
+    </w:p>
+    <w:p>
+      <w:pPr>
+        <w:rPr>
+          <w:rtl/>
+        </w:rPr>
+      </w:pPr>
+      <w:r>
+        <w:rPr>
+          <w:rtl/>
+        </w:rPr>
+        <w:br w:type="page"/>
       </w:r>
     </w:p>
     <w:p>
@@ -3276,7 +3583,6 @@
         <w:rPr>
           <w:u w:val="single"/>
           <w:rtl/>
-          <w:lang w:val="en-IL"/>
         </w:rPr>
       </w:pPr>
       <w:r>
@@ -3284,23 +3590,738 @@
           <w:rFonts w:hint="cs"/>
           <w:u w:val="single"/>
           <w:rtl/>
-          <w:lang w:val="en-IL"/>
-        </w:rPr>
-        <w:t>שאלה 7:</w:t>
-      </w:r>
-    </w:p>
-    <w:p>
-      <w:pPr>
-        <w:bidi/>
-        <w:rPr>
-          <w:rFonts w:hint="cs"/>
-          <w:u w:val="single"/>
-          <w:rtl/>
-          <w:lang w:val="en-IL"/>
-        </w:rPr>
-      </w:pPr>
-      <w:bookmarkStart w:id="0" w:name="_GoBack"/>
-      <w:bookmarkEnd w:id="0"/>
+        </w:rPr>
+        <w:lastRenderedPageBreak/>
+        <w:t>שאלה 8:</w:t>
+      </w:r>
+    </w:p>
+    <w:p>
+      <w:pPr>
+        <w:bidi/>
+        <w:rPr>
+          <w:rtl/>
+        </w:rPr>
+      </w:pPr>
+      <w:r>
+        <w:rPr>
+          <w:rFonts w:hint="cs"/>
+          <w:rtl/>
+        </w:rPr>
+        <w:t xml:space="preserve">בשאלה זו נבדקה הפונקציונליות של הפעולות הללו, כלומר שפעולות </w:t>
+      </w:r>
+      <w:r>
+        <w:rPr>
+          <w:rFonts w:hint="cs"/>
+          <w:rtl/>
+        </w:rPr>
+        <w:t xml:space="preserve">שכל הפעולות עובדות כנדרש </w:t>
+      </w:r>
+      <w:r>
+        <w:rPr>
+          <w:rtl/>
+        </w:rPr>
+        <w:t>–</w:t>
+      </w:r>
+      <w:r>
+        <w:rPr>
+          <w:rFonts w:hint="cs"/>
+          <w:rtl/>
+        </w:rPr>
+        <w:t xml:space="preserve"> ע"פ הפירוט הבא</w:t>
+      </w:r>
+    </w:p>
+    <w:p>
+      <w:pPr>
+        <w:bidi/>
+        <w:rPr>
+          <w:rtl/>
+        </w:rPr>
+      </w:pPr>
+      <w:r>
+        <w:rPr>
+          <w:rFonts w:hint="cs"/>
+          <w:rtl/>
+        </w:rPr>
+        <w:t xml:space="preserve">בנוסף לכך, </w:t>
+      </w:r>
+      <w:r>
+        <w:rPr>
+          <w:rFonts w:hint="cs"/>
+          <w:rtl/>
+        </w:rPr>
+        <w:t>נערכו הבדיקות הבאות:</w:t>
+      </w:r>
+    </w:p>
+    <w:p>
+      <w:pPr>
+        <w:bidi/>
+        <w:rPr>
+          <w:b/>
+          <w:bCs/>
+          <w:rtl/>
+        </w:rPr>
+      </w:pPr>
+      <w:r>
+        <w:rPr>
+          <w:rFonts w:hint="cs"/>
+          <w:b/>
+          <w:bCs/>
+          <w:rtl/>
+        </w:rPr>
+        <w:t>כל המחלקות:</w:t>
+      </w:r>
+    </w:p>
+    <w:p>
+      <w:pPr>
+        <w:bidi/>
+        <w:rPr>
+          <w:rtl/>
+        </w:rPr>
+      </w:pPr>
+      <w:r>
+        <w:t>Get</w:t>
+      </w:r>
+      <w:r>
+        <w:rPr>
+          <w:rFonts w:hint="cs"/>
+          <w:rtl/>
+        </w:rPr>
+        <w:t xml:space="preserve"> לכלל הפרמטרים הנדרשים</w:t>
+      </w:r>
+    </w:p>
+    <w:p>
+      <w:pPr>
+        <w:bidi/>
+        <w:rPr>
+          <w:rtl/>
+        </w:rPr>
+      </w:pPr>
+      <w:r>
+        <w:t>ToString()</w:t>
+      </w:r>
+      <w:r>
+        <w:rPr>
+          <w:rFonts w:hint="cs"/>
+          <w:rtl/>
+        </w:rPr>
+        <w:t xml:space="preserve"> </w:t>
+      </w:r>
+      <w:r>
+        <w:rPr>
+          <w:rtl/>
+        </w:rPr>
+        <w:t>–</w:t>
+      </w:r>
+      <w:r>
+        <w:rPr>
+          <w:rFonts w:hint="cs"/>
+          <w:rtl/>
+        </w:rPr>
+        <w:t xml:space="preserve"> נבדק ידנית</w:t>
+      </w:r>
+    </w:p>
+    <w:p>
+      <w:pPr>
+        <w:bidi/>
+        <w:rPr>
+          <w:rtl/>
+        </w:rPr>
+      </w:pPr>
+      <w:r>
+        <w:t>SellVehicle</w:t>
+      </w:r>
+      <w:r>
+        <w:rPr>
+          <w:rFonts w:hint="cs"/>
+          <w:rtl/>
+        </w:rPr>
+        <w:t xml:space="preserve"> </w:t>
+      </w:r>
+      <w:r>
+        <w:rPr>
+          <w:rtl/>
+        </w:rPr>
+        <w:t>–</w:t>
+      </w:r>
+      <w:r>
+        <w:rPr>
+          <w:rFonts w:hint="cs"/>
+          <w:rtl/>
+        </w:rPr>
+        <w:t xml:space="preserve"> </w:t>
+      </w:r>
+      <w:r>
+        <w:rPr>
+          <w:rFonts w:hint="cs"/>
+          <w:rtl/>
+        </w:rPr>
+        <w:t>נבדק השינוי של הבעלים לאחר הקריאה לפעולה זו</w:t>
+      </w:r>
+    </w:p>
+    <w:p>
+      <w:pPr>
+        <w:bidi/>
+        <w:rPr>
+          <w:b/>
+          <w:bCs/>
+          <w:rtl/>
+        </w:rPr>
+      </w:pPr>
+      <w:r>
+        <w:rPr>
+          <w:rFonts w:hint="cs"/>
+          <w:b/>
+          <w:bCs/>
+          <w:rtl/>
+        </w:rPr>
+        <w:t xml:space="preserve">מחלקות </w:t>
+      </w:r>
+      <w:r>
+        <w:rPr>
+          <w:b/>
+          <w:bCs/>
+        </w:rPr>
+        <w:t>Car, Bus</w:t>
+      </w:r>
+      <w:r>
+        <w:rPr>
+          <w:rFonts w:hint="cs"/>
+          <w:b/>
+          <w:bCs/>
+          <w:rtl/>
+        </w:rPr>
+        <w:t>:</w:t>
+      </w:r>
+    </w:p>
+    <w:p>
+      <w:pPr>
+        <w:bidi/>
+        <w:rPr>
+          <w:rtl/>
+        </w:rPr>
+      </w:pPr>
+      <w:r>
+        <w:rPr>
+          <w:rFonts w:hint="cs"/>
+          <w:rtl/>
+        </w:rPr>
+        <w:t xml:space="preserve">נעשה </w:t>
+      </w:r>
+      <w:r>
+        <w:t>SetAmount</w:t>
+      </w:r>
+      <w:r>
+        <w:rPr>
+          <w:rFonts w:hint="cs"/>
+          <w:rtl/>
+        </w:rPr>
+        <w:t xml:space="preserve"> 3 פעמים: פעם אחת למספר הגבוה מ </w:t>
+      </w:r>
+      <w:r>
+        <w:t>Capacity</w:t>
+      </w:r>
+      <w:r>
+        <w:rPr>
+          <w:rFonts w:hint="cs"/>
+          <w:rtl/>
+        </w:rPr>
+        <w:t xml:space="preserve">, פעם שנייה למספר שלילי, פעם שלישית למספר בין </w:t>
+      </w:r>
+      <w:r>
+        <w:rPr>
+          <w:rFonts w:hint="cs"/>
+          <w:rtl/>
+        </w:rPr>
+        <w:t xml:space="preserve">0 ל </w:t>
+      </w:r>
+      <w:r>
+        <w:t>capacity</w:t>
+      </w:r>
+      <w:r>
+        <w:rPr>
+          <w:rFonts w:hint="cs"/>
+          <w:rtl/>
+        </w:rPr>
+        <w:t xml:space="preserve">. בפעמיים הראשונות לא היה אמור להיות שינוי ב </w:t>
+      </w:r>
+      <w:r>
+        <w:t>amount</w:t>
+      </w:r>
+      <w:r>
+        <w:rPr>
+          <w:rFonts w:hint="cs"/>
+          <w:rtl/>
+        </w:rPr>
+        <w:t>, בפעם השלישית היה אמור להיות שינוי.</w:t>
+      </w:r>
+    </w:p>
+    <w:p>
+      <w:pPr>
+        <w:bidi/>
+        <w:rPr>
+          <w:rtl/>
+        </w:rPr>
+      </w:pPr>
+      <w:r>
+        <w:rPr>
+          <w:rFonts w:hint="cs"/>
+          <w:rtl/>
+        </w:rPr>
+        <w:t xml:space="preserve">נעשה </w:t>
+      </w:r>
+      <w:r>
+        <w:t>FuelUp</w:t>
+      </w:r>
+      <w:r>
+        <w:rPr>
+          <w:rFonts w:hint="cs"/>
+          <w:rtl/>
+        </w:rPr>
+        <w:t xml:space="preserve">: </w:t>
+      </w:r>
+      <w:r>
+        <w:rPr>
+          <w:rFonts w:hint="cs"/>
+          <w:rtl/>
+        </w:rPr>
+        <w:t xml:space="preserve">ב- </w:t>
+      </w:r>
+      <w:r>
+        <w:t>Car</w:t>
+      </w:r>
+      <w:r>
+        <w:rPr>
+          <w:rFonts w:hint="cs"/>
+          <w:rtl/>
+        </w:rPr>
+        <w:t xml:space="preserve"> - </w:t>
+      </w:r>
+      <w:r>
+        <w:rPr>
+          <w:rFonts w:hint="cs"/>
+          <w:rtl/>
+        </w:rPr>
+        <w:t xml:space="preserve">לאחר הפעם השלישית בה נעשה </w:t>
+      </w:r>
+      <w:r>
+        <w:t>SetAmount</w:t>
+      </w:r>
+      <w:r>
+        <w:rPr>
+          <w:rFonts w:hint="cs"/>
+          <w:rtl/>
+        </w:rPr>
+        <w:t xml:space="preserve"> ל 5 </w:t>
+      </w:r>
+      <w:r>
+        <w:rPr>
+          <w:rtl/>
+        </w:rPr>
+        <w:t>–</w:t>
+      </w:r>
+      <w:r>
+        <w:rPr>
+          <w:rFonts w:hint="cs"/>
+          <w:rtl/>
+        </w:rPr>
+        <w:t xml:space="preserve"> נבדק </w:t>
+      </w:r>
+      <w:r>
+        <w:rPr>
+          <w:rFonts w:hint="cs"/>
+          <w:rtl/>
+        </w:rPr>
+        <w:t xml:space="preserve">מה מחזיר </w:t>
+      </w:r>
+      <w:r>
+        <w:t>FuelUp</w:t>
+      </w:r>
+      <w:r>
+        <w:rPr>
+          <w:rFonts w:hint="cs"/>
+          <w:rtl/>
+        </w:rPr>
+        <w:t xml:space="preserve">. עבור </w:t>
+      </w:r>
+      <w:r>
+        <w:t>car</w:t>
+      </w:r>
+      <w:r>
+        <w:rPr>
+          <w:rFonts w:hint="cs"/>
+          <w:rtl/>
+        </w:rPr>
+        <w:t xml:space="preserve"> לו הוגדר </w:t>
+      </w:r>
+      <w:r>
+        <w:t xml:space="preserve">capacity </w:t>
+      </w:r>
+      <w:r>
+        <w:rPr>
+          <w:rFonts w:hint="cs"/>
+          <w:rtl/>
+        </w:rPr>
+        <w:t xml:space="preserve"> התחלתי של 40 </w:t>
+      </w:r>
+      <w:r>
+        <w:rPr>
+          <w:rFonts w:hint="cs"/>
+          <w:rtl/>
+        </w:rPr>
+        <w:t>הפלט המצופה הינו 171.5</w:t>
+      </w:r>
+    </w:p>
+    <w:p>
+      <w:pPr>
+        <w:bidi/>
+        <w:rPr>
+          <w:rtl/>
+        </w:rPr>
+      </w:pPr>
+      <w:r>
+        <w:rPr>
+          <w:rFonts w:hint="cs"/>
+          <w:rtl/>
+        </w:rPr>
+        <w:t xml:space="preserve">ב </w:t>
+      </w:r>
+      <w:r>
+        <w:t>Bus</w:t>
+      </w:r>
+      <w:r>
+        <w:rPr>
+          <w:rFonts w:hint="cs"/>
+          <w:rtl/>
+        </w:rPr>
+        <w:t xml:space="preserve"> </w:t>
+      </w:r>
+      <w:r>
+        <w:rPr>
+          <w:rtl/>
+        </w:rPr>
+        <w:t>–</w:t>
+      </w:r>
+      <w:r>
+        <w:rPr>
+          <w:rFonts w:hint="cs"/>
+          <w:rtl/>
+        </w:rPr>
+        <w:t xml:space="preserve"> לאחר הפעם השלישית בה נעשה </w:t>
+      </w:r>
+      <w:r>
+        <w:t>SetAmount</w:t>
+      </w:r>
+      <w:r>
+        <w:rPr>
+          <w:rFonts w:hint="cs"/>
+          <w:rtl/>
+        </w:rPr>
+        <w:t xml:space="preserve"> ל </w:t>
+      </w:r>
+      <w:r>
+        <w:rPr>
+          <w:rtl/>
+        </w:rPr>
+        <w:t>–</w:t>
+      </w:r>
+      <w:r>
+        <w:rPr>
+          <w:rFonts w:hint="cs"/>
+          <w:rtl/>
+        </w:rPr>
+        <w:t xml:space="preserve"> 20 ו </w:t>
+      </w:r>
+      <w:r>
+        <w:t>capacity</w:t>
+      </w:r>
+      <w:r>
+        <w:rPr>
+          <w:rFonts w:hint="cs"/>
+          <w:rtl/>
+        </w:rPr>
+        <w:t xml:space="preserve"> התחלתי של 100 מצופה פלט 392.</w:t>
+      </w:r>
+    </w:p>
+    <w:p>
+      <w:pPr>
+        <w:bidi/>
+        <w:rPr>
+          <w:rtl/>
+        </w:rPr>
+      </w:pPr>
+      <w:r>
+        <w:rPr>
+          <w:rFonts w:hint="cs"/>
+          <w:b/>
+          <w:bCs/>
+          <w:rtl/>
+        </w:rPr>
+        <w:t xml:space="preserve">מחלקת </w:t>
+      </w:r>
+      <w:r>
+        <w:rPr>
+          <w:b/>
+          <w:bCs/>
+        </w:rPr>
+        <w:t>Bus</w:t>
+      </w:r>
+      <w:r>
+        <w:rPr>
+          <w:rFonts w:hint="cs"/>
+          <w:b/>
+          <w:bCs/>
+          <w:rtl/>
+        </w:rPr>
+        <w:t xml:space="preserve"> (בנוסף למצויין לעיל)</w:t>
+      </w:r>
+      <w:r>
+        <w:rPr>
+          <w:rFonts w:hint="cs"/>
+          <w:b/>
+          <w:bCs/>
+          <w:rtl/>
+        </w:rPr>
+        <w:t>:</w:t>
+      </w:r>
+    </w:p>
+    <w:p>
+      <w:pPr>
+        <w:bidi/>
+        <w:rPr>
+          <w:rtl/>
+        </w:rPr>
+      </w:pPr>
+      <w:r>
+        <w:t>ChangeBusLine</w:t>
+      </w:r>
+      <w:r>
+        <w:rPr>
+          <w:rFonts w:hint="cs"/>
+          <w:rtl/>
+        </w:rPr>
+        <w:t xml:space="preserve"> - בוצע שינוי מקו 8 לקו 370</w:t>
+      </w:r>
+      <w:r>
+        <w:rPr>
+          <w:rFonts w:hint="cs"/>
+          <w:rtl/>
+        </w:rPr>
+        <w:t>.</w:t>
+      </w:r>
+    </w:p>
+    <w:p>
+      <w:pPr>
+        <w:bidi/>
+        <w:rPr>
+          <w:b/>
+          <w:bCs/>
+          <w:rtl/>
+        </w:rPr>
+      </w:pPr>
+      <w:r>
+        <w:rPr>
+          <w:rFonts w:hint="cs"/>
+          <w:b/>
+          <w:bCs/>
+          <w:rtl/>
+        </w:rPr>
+        <w:t xml:space="preserve">מחלקת </w:t>
+      </w:r>
+      <w:r>
+        <w:rPr>
+          <w:b/>
+          <w:bCs/>
+        </w:rPr>
+        <w:t>Bicycle</w:t>
+      </w:r>
+      <w:r>
+        <w:rPr>
+          <w:rFonts w:hint="cs"/>
+          <w:b/>
+          <w:bCs/>
+          <w:rtl/>
+        </w:rPr>
+        <w:t xml:space="preserve"> (בנוסף למצוין לעיל):</w:t>
+      </w:r>
+    </w:p>
+    <w:p>
+      <w:pPr>
+        <w:bidi/>
+        <w:rPr>
+          <w:rtl/>
+        </w:rPr>
+      </w:pPr>
+      <w:r>
+        <w:rPr>
+          <w:rFonts w:hint="cs"/>
+          <w:rtl/>
+        </w:rPr>
+        <w:t xml:space="preserve">ביצענו </w:t>
+      </w:r>
+      <w:r>
+        <w:t>Ride</w:t>
+      </w:r>
+      <w:r>
+        <w:rPr>
+          <w:rFonts w:hint="cs"/>
+          <w:rtl/>
+        </w:rPr>
+        <w:t xml:space="preserve"> </w:t>
+      </w:r>
+      <w:r>
+        <w:rPr>
+          <w:rFonts w:hint="cs"/>
+          <w:rtl/>
+        </w:rPr>
+        <w:t>ל 8 ק"מ</w:t>
+      </w:r>
+      <w:r>
+        <w:rPr>
+          <w:rFonts w:hint="cs"/>
+          <w:rtl/>
+        </w:rPr>
+        <w:t>, וציפינו ל-10%.</w:t>
+      </w:r>
+    </w:p>
+    <w:p>
+      <w:pPr>
+        <w:bidi/>
+        <w:rPr>
+          <w:rtl/>
+        </w:rPr>
+      </w:pPr>
+      <w:r>
+        <w:rPr>
+          <w:rFonts w:hint="cs"/>
+          <w:rtl/>
+        </w:rPr>
+        <w:t xml:space="preserve">לאחר מכן </w:t>
+      </w:r>
+      <w:r>
+        <w:t>Charge</w:t>
+      </w:r>
+      <w:r>
+        <w:rPr>
+          <w:rFonts w:hint="cs"/>
+          <w:rtl/>
+        </w:rPr>
+        <w:t xml:space="preserve"> ל 27</w:t>
+      </w:r>
+      <w:r>
+        <w:rPr>
+          <w:rFonts w:hint="cs"/>
+          <w:rtl/>
+        </w:rPr>
+        <w:t xml:space="preserve"> דקות </w:t>
+      </w:r>
+      <w:r>
+        <w:rPr>
+          <w:rFonts w:hint="cs"/>
+          <w:rtl/>
+        </w:rPr>
+        <w:t>וציפינו ל 91%</w:t>
+      </w:r>
+    </w:p>
+    <w:p>
+      <w:pPr>
+        <w:bidi/>
+        <w:rPr>
+          <w:rtl/>
+        </w:rPr>
+      </w:pPr>
+      <w:r>
+        <w:rPr>
+          <w:rFonts w:hint="cs"/>
+          <w:rtl/>
+        </w:rPr>
+        <w:t xml:space="preserve">לאחר מכן </w:t>
+      </w:r>
+      <w:r>
+        <w:t>Ride</w:t>
+      </w:r>
+      <w:r>
+        <w:rPr>
+          <w:rFonts w:hint="cs"/>
+          <w:rtl/>
+        </w:rPr>
+        <w:t xml:space="preserve"> ל </w:t>
+      </w:r>
+      <w:r>
+        <w:rPr>
+          <w:rtl/>
+        </w:rPr>
+        <w:t>–</w:t>
+      </w:r>
+      <w:r>
+        <w:rPr>
+          <w:rFonts w:hint="cs"/>
+          <w:rtl/>
+        </w:rPr>
+        <w:t xml:space="preserve"> 30 ק"מ, שזה מעבר לקיבולת שלו לכן נצפה ל </w:t>
+      </w:r>
+      <w:r>
+        <w:rPr>
+          <w:rtl/>
+        </w:rPr>
+        <w:t>–</w:t>
+      </w:r>
+      <w:r>
+        <w:rPr>
+          <w:rFonts w:hint="cs"/>
+          <w:rtl/>
+        </w:rPr>
+        <w:t xml:space="preserve"> 0%</w:t>
+      </w:r>
+    </w:p>
+    <w:p>
+      <w:pPr>
+        <w:bidi/>
+      </w:pPr>
+      <w:r>
+        <w:rPr>
+          <w:rFonts w:hint="cs"/>
+          <w:rtl/>
+        </w:rPr>
+        <w:t xml:space="preserve">לאחר מכן </w:t>
+      </w:r>
+      <w:r>
+        <w:t>Charge</w:t>
+      </w:r>
+      <w:r>
+        <w:rPr>
+          <w:rFonts w:hint="cs"/>
+          <w:rtl/>
+        </w:rPr>
+        <w:t xml:space="preserve"> למשל </w:t>
+      </w:r>
+      <w:r>
+        <w:rPr>
+          <w:rFonts w:hint="cs"/>
+          <w:rtl/>
+        </w:rPr>
+        <w:t xml:space="preserve">35 דקות </w:t>
+      </w:r>
+      <w:r>
+        <w:rPr>
+          <w:rtl/>
+        </w:rPr>
+        <w:t>–</w:t>
+      </w:r>
+      <w:r>
+        <w:rPr>
+          <w:rFonts w:hint="cs"/>
+          <w:rtl/>
+        </w:rPr>
+        <w:t xml:space="preserve"> שיטעין אותו ל 100%.</w:t>
+      </w:r>
+    </w:p>
+    <w:p>
+      <w:pPr>
+        <w:bidi/>
+        <w:rPr>
+          <w:rtl/>
+        </w:rPr>
+      </w:pPr>
     </w:p>
     <w:sectPr>
       <w:pgSz w:w="11906" w:h="16838"/>
